--- a/documentacion desarrollado/manual de usuario/PT-MU-01-ManualDeUsuarioPsicologia.docx
+++ b/documentacion desarrollado/manual de usuario/PT-MU-01-ManualDeUsuarioPsicologia.docx
@@ -1,6 +1,6 @@
 
 <file path=word/document.xml><?xml version="1.0" encoding="utf-8"?>
-<w:document xmlns:wpc="http://schemas.microsoft.com/office/word/2010/wordprocessingCanvas" xmlns:cx="http://schemas.microsoft.com/office/drawing/2014/chartex" xmlns:cx1="http://schemas.microsoft.com/office/drawing/2015/9/8/chartex" xmlns:cx2="http://schemas.microsoft.com/office/drawing/2015/10/21/chartex" xmlns:cx3="http://schemas.microsoft.com/office/drawing/2016/5/9/chartex" xmlns:cx4="http://schemas.microsoft.com/office/drawing/2016/5/10/chartex" xmlns:cx5="http://schemas.microsoft.com/office/drawing/2016/5/11/chartex" xmlns:cx6="http://schemas.microsoft.com/office/drawing/2016/5/12/chartex" xmlns:cx7="http://schemas.microsoft.com/office/drawing/2016/5/13/chartex" xmlns:cx8="http://schemas.microsoft.com/office/drawing/2016/5/14/chartex" xmlns:mc="http://schemas.openxmlformats.org/markup-compatibility/2006" xmlns:aink="http://schemas.microsoft.com/office/drawing/2016/ink" xmlns:am3d="http://schemas.microsoft.com/office/drawing/2017/model3d" xmlns:o="urn:schemas-microsoft-com:office:office" xmlns:r="http://schemas.openxmlformats.org/officeDocument/2006/relationships" xmlns:m="http://schemas.openxmlformats.org/officeDocument/2006/math" xmlns:v="urn:schemas-microsoft-com:vml" xmlns:wp14="http://schemas.microsoft.com/office/word/2010/wordprocessingDrawing" xmlns:wp="http://schemas.openxmlformats.org/drawingml/2006/wordprocessingDrawing" xmlns:w10="urn:schemas-microsoft-com:office:word" xmlns:w="http://schemas.openxmlformats.org/wordprocessingml/2006/main" xmlns:w14="http://schemas.microsoft.com/office/word/2010/wordml" xmlns:w15="http://schemas.microsoft.com/office/word/2012/wordml" xmlns:w16cex="http://schemas.microsoft.com/office/word/2018/wordml/cex" xmlns:w16cid="http://schemas.microsoft.com/office/word/2016/wordml/cid" xmlns:w16="http://schemas.microsoft.com/office/word/2018/wordml" xmlns:w16sdtdh="http://schemas.microsoft.com/office/word/2020/wordml/sdtdatahash" xmlns:w16se="http://schemas.microsoft.com/office/word/2015/wordml/symex" xmlns:wpg="http://schemas.microsoft.com/office/word/2010/wordprocessingGroup" xmlns:wpi="http://schemas.microsoft.com/office/word/2010/wordprocessingInk" xmlns:wne="http://schemas.microsoft.com/office/word/2006/wordml" xmlns:wps="http://schemas.microsoft.com/office/word/2010/wordprocessingShape" mc:Ignorable="w14 w15 w16se w16cid w16 w16cex w16sdtdh wp14">
+<w:document xmlns:wpc="http://schemas.microsoft.com/office/word/2010/wordprocessingCanvas" xmlns:cx="http://schemas.microsoft.com/office/drawing/2014/chartex" xmlns:cx1="http://schemas.microsoft.com/office/drawing/2015/9/8/chartex" xmlns:cx2="http://schemas.microsoft.com/office/drawing/2015/10/21/chartex" xmlns:cx3="http://schemas.microsoft.com/office/drawing/2016/5/9/chartex" xmlns:cx4="http://schemas.microsoft.com/office/drawing/2016/5/10/chartex" xmlns:cx5="http://schemas.microsoft.com/office/drawing/2016/5/11/chartex" xmlns:cx6="http://schemas.microsoft.com/office/drawing/2016/5/12/chartex" xmlns:cx7="http://schemas.microsoft.com/office/drawing/2016/5/13/chartex" xmlns:cx8="http://schemas.microsoft.com/office/drawing/2016/5/14/chartex" xmlns:mc="http://schemas.openxmlformats.org/markup-compatibility/2006" xmlns:aink="http://schemas.microsoft.com/office/drawing/2016/ink" xmlns:am3d="http://schemas.microsoft.com/office/drawing/2017/model3d" xmlns:o="urn:schemas-microsoft-com:office:office" xmlns:oel="http://schemas.microsoft.com/office/2019/extlst" xmlns:r="http://schemas.openxmlformats.org/officeDocument/2006/relationships" xmlns:m="http://schemas.openxmlformats.org/officeDocument/2006/math" xmlns:v="urn:schemas-microsoft-com:vml" xmlns:wp14="http://schemas.microsoft.com/office/word/2010/wordprocessingDrawing" xmlns:wp="http://schemas.openxmlformats.org/drawingml/2006/wordprocessingDrawing" xmlns:w10="urn:schemas-microsoft-com:office:word" xmlns:w="http://schemas.openxmlformats.org/wordprocessingml/2006/main" xmlns:w14="http://schemas.microsoft.com/office/word/2010/wordml" xmlns:w15="http://schemas.microsoft.com/office/word/2012/wordml" xmlns:w16cex="http://schemas.microsoft.com/office/word/2018/wordml/cex" xmlns:w16cid="http://schemas.microsoft.com/office/word/2016/wordml/cid" xmlns:w16="http://schemas.microsoft.com/office/word/2018/wordml" xmlns:w16sdtdh="http://schemas.microsoft.com/office/word/2020/wordml/sdtdatahash" xmlns:w16se="http://schemas.microsoft.com/office/word/2015/wordml/symex" xmlns:wpg="http://schemas.microsoft.com/office/word/2010/wordprocessingGroup" xmlns:wpi="http://schemas.microsoft.com/office/word/2010/wordprocessingInk" xmlns:wne="http://schemas.microsoft.com/office/word/2006/wordml" xmlns:wps="http://schemas.microsoft.com/office/word/2010/wordprocessingShape" mc:Ignorable="w14 w15 w16se w16cid w16 w16cex w16sdtdh wp14">
   <w:background w:color="FFFFFF"/>
   <w:body>
     <w:p>
@@ -441,46 +441,79 @@
     </w:p>
     <w:p>
       <w:pPr>
-        <w:widowControl/>
-        <w:pBdr>
-          <w:top w:val="nil"/>
-          <w:left w:val="nil"/>
-          <w:bottom w:val="nil"/>
-          <w:right w:val="nil"/>
-          <w:between w:val="nil"/>
-        </w:pBdr>
-        <w:spacing w:after="0" w:line="240" w:lineRule="auto"/>
-        <w:jc w:val="both"/>
-        <w:rPr>
-          <w:rFonts w:ascii="Arial" w:eastAsia="Arial" w:hAnsi="Arial" w:cs="Arial"/>
-          <w:b/>
-          <w:i/>
-          <w:color w:val="3333FF"/>
-          <w:sz w:val="20"/>
-          <w:szCs w:val="20"/>
-        </w:rPr>
-      </w:pPr>
-      <w:r>
-        <w:rPr>
-          <w:rFonts w:ascii="Arial" w:eastAsia="Arial" w:hAnsi="Arial" w:cs="Arial"/>
-          <w:i/>
-          <w:color w:val="3333FF"/>
-          <w:sz w:val="20"/>
-          <w:szCs w:val="20"/>
-        </w:rPr>
-        <w:t xml:space="preserve">Este documento corresponde al manual de usuario del sistema en el que se explican las diferentes funcionales, aquí se debe tener en cuenta el orden lógico en la explicación de las funcionalidades, la claridad de </w:t>
-      </w:r>
-      <w:r>
-        <w:rPr>
-          <w:rFonts w:ascii="Arial" w:eastAsia="Arial" w:hAnsi="Arial" w:cs="Arial"/>
-          <w:b/>
-          <w:i/>
-          <w:color w:val="3333FF"/>
-          <w:sz w:val="20"/>
-          <w:szCs w:val="20"/>
-        </w:rPr>
-        <w:t>estas y si se requieren manuales diferentes en caso de tener varios usuarios, ya que acciones que realiza un administrador no deberían estar en el manual de un usuario básico.</w:t>
-      </w:r>
+        <w:pBdr>
+          <w:top w:val="nil"/>
+          <w:left w:val="nil"/>
+          <w:bottom w:val="nil"/>
+          <w:right w:val="nil"/>
+          <w:between w:val="nil"/>
+        </w:pBdr>
+        <w:spacing w:after="0" w:line="240" w:lineRule="auto"/>
+        <w:jc w:val="right"/>
+        <w:rPr>
+          <w:rFonts w:ascii="Tahoma" w:eastAsia="Tahoma" w:hAnsi="Tahoma" w:cs="Tahoma"/>
+          <w:color w:val="000000"/>
+          <w:sz w:val="24"/>
+          <w:szCs w:val="24"/>
+        </w:rPr>
+      </w:pPr>
+    </w:p>
+    <w:p>
+      <w:pPr>
+        <w:pBdr>
+          <w:top w:val="nil"/>
+          <w:left w:val="nil"/>
+          <w:bottom w:val="nil"/>
+          <w:right w:val="nil"/>
+          <w:between w:val="nil"/>
+        </w:pBdr>
+        <w:spacing w:after="0" w:line="240" w:lineRule="auto"/>
+        <w:jc w:val="right"/>
+        <w:rPr>
+          <w:rFonts w:ascii="Tahoma" w:eastAsia="Tahoma" w:hAnsi="Tahoma" w:cs="Tahoma"/>
+          <w:color w:val="000000"/>
+          <w:sz w:val="24"/>
+          <w:szCs w:val="24"/>
+        </w:rPr>
+      </w:pPr>
+    </w:p>
+    <w:p>
+      <w:pPr>
+        <w:pBdr>
+          <w:top w:val="nil"/>
+          <w:left w:val="nil"/>
+          <w:bottom w:val="nil"/>
+          <w:right w:val="nil"/>
+          <w:between w:val="nil"/>
+        </w:pBdr>
+        <w:spacing w:after="0" w:line="240" w:lineRule="auto"/>
+        <w:jc w:val="right"/>
+        <w:rPr>
+          <w:rFonts w:ascii="Tahoma" w:eastAsia="Tahoma" w:hAnsi="Tahoma" w:cs="Tahoma"/>
+          <w:color w:val="000000"/>
+          <w:sz w:val="24"/>
+          <w:szCs w:val="24"/>
+        </w:rPr>
+      </w:pPr>
+    </w:p>
+    <w:p>
+      <w:pPr>
+        <w:pBdr>
+          <w:top w:val="nil"/>
+          <w:left w:val="nil"/>
+          <w:bottom w:val="nil"/>
+          <w:right w:val="nil"/>
+          <w:between w:val="nil"/>
+        </w:pBdr>
+        <w:spacing w:after="0" w:line="240" w:lineRule="auto"/>
+        <w:jc w:val="right"/>
+        <w:rPr>
+          <w:rFonts w:ascii="Tahoma" w:eastAsia="Tahoma" w:hAnsi="Tahoma" w:cs="Tahoma"/>
+          <w:color w:val="000000"/>
+          <w:sz w:val="24"/>
+          <w:szCs w:val="24"/>
+        </w:rPr>
+      </w:pPr>
     </w:p>
     <w:p>
       <w:pPr>
@@ -1401,47 +1434,7 @@
                 <w:sz w:val="16"/>
                 <w:szCs w:val="16"/>
               </w:rPr>
-              <w:t>&lt;</w:t>
-            </w:r>
-            <w:proofErr w:type="spellStart"/>
-            <w:r>
-              <w:rPr>
-                <w:rFonts w:ascii="Arial" w:eastAsia="Arial" w:hAnsi="Arial" w:cs="Arial"/>
-                <w:color w:val="0000FF"/>
-                <w:sz w:val="16"/>
-                <w:szCs w:val="16"/>
-              </w:rPr>
-              <w:t>dd</w:t>
-            </w:r>
-            <w:proofErr w:type="spellEnd"/>
-            <w:r>
-              <w:rPr>
-                <w:rFonts w:ascii="Arial" w:eastAsia="Arial" w:hAnsi="Arial" w:cs="Arial"/>
-                <w:color w:val="0000FF"/>
-                <w:sz w:val="16"/>
-                <w:szCs w:val="16"/>
-              </w:rPr>
-              <w:t>/mm/</w:t>
-            </w:r>
-            <w:proofErr w:type="spellStart"/>
-            <w:r>
-              <w:rPr>
-                <w:rFonts w:ascii="Arial" w:eastAsia="Arial" w:hAnsi="Arial" w:cs="Arial"/>
-                <w:color w:val="0000FF"/>
-                <w:sz w:val="16"/>
-                <w:szCs w:val="16"/>
-              </w:rPr>
-              <w:t>aa</w:t>
-            </w:r>
-            <w:proofErr w:type="spellEnd"/>
-            <w:r>
-              <w:rPr>
-                <w:rFonts w:ascii="Arial" w:eastAsia="Arial" w:hAnsi="Arial" w:cs="Arial"/>
-                <w:color w:val="0000FF"/>
-                <w:sz w:val="16"/>
-                <w:szCs w:val="16"/>
-              </w:rPr>
-              <w:t>&gt;</w:t>
+              <w:t>&lt;dd/mm/aa&gt;</w:t>
             </w:r>
           </w:p>
         </w:tc>
@@ -1505,47 +1498,7 @@
                 <w:sz w:val="16"/>
                 <w:szCs w:val="16"/>
               </w:rPr>
-              <w:t>&lt;</w:t>
-            </w:r>
-            <w:proofErr w:type="spellStart"/>
-            <w:r>
-              <w:rPr>
-                <w:rFonts w:ascii="Arial" w:eastAsia="Arial" w:hAnsi="Arial" w:cs="Arial"/>
-                <w:color w:val="0000FF"/>
-                <w:sz w:val="16"/>
-                <w:szCs w:val="16"/>
-              </w:rPr>
-              <w:t>dd</w:t>
-            </w:r>
-            <w:proofErr w:type="spellEnd"/>
-            <w:r>
-              <w:rPr>
-                <w:rFonts w:ascii="Arial" w:eastAsia="Arial" w:hAnsi="Arial" w:cs="Arial"/>
-                <w:color w:val="0000FF"/>
-                <w:sz w:val="16"/>
-                <w:szCs w:val="16"/>
-              </w:rPr>
-              <w:t>/mm/</w:t>
-            </w:r>
-            <w:proofErr w:type="spellStart"/>
-            <w:r>
-              <w:rPr>
-                <w:rFonts w:ascii="Arial" w:eastAsia="Arial" w:hAnsi="Arial" w:cs="Arial"/>
-                <w:color w:val="0000FF"/>
-                <w:sz w:val="16"/>
-                <w:szCs w:val="16"/>
-              </w:rPr>
-              <w:t>aa</w:t>
-            </w:r>
-            <w:proofErr w:type="spellEnd"/>
-            <w:r>
-              <w:rPr>
-                <w:rFonts w:ascii="Arial" w:eastAsia="Arial" w:hAnsi="Arial" w:cs="Arial"/>
-                <w:color w:val="0000FF"/>
-                <w:sz w:val="16"/>
-                <w:szCs w:val="16"/>
-              </w:rPr>
-              <w:t>&gt;</w:t>
+              <w:t>&lt;dd/mm/aa&gt;</w:t>
             </w:r>
           </w:p>
         </w:tc>
@@ -2774,6 +2727,25 @@
         </w:tc>
       </w:tr>
     </w:tbl>
+    <w:p>
+      <w:pPr>
+        <w:pBdr>
+          <w:top w:val="nil"/>
+          <w:left w:val="nil"/>
+          <w:bottom w:val="nil"/>
+          <w:right w:val="nil"/>
+          <w:between w:val="nil"/>
+        </w:pBdr>
+        <w:spacing w:after="0" w:line="240" w:lineRule="auto"/>
+        <w:jc w:val="right"/>
+        <w:rPr>
+          <w:rFonts w:ascii="Tahoma" w:eastAsia="Tahoma" w:hAnsi="Tahoma" w:cs="Tahoma"/>
+          <w:color w:val="000000"/>
+          <w:sz w:val="24"/>
+          <w:szCs w:val="24"/>
+        </w:rPr>
+      </w:pPr>
+    </w:p>
     <w:p>
       <w:pPr>
         <w:pBdr>
@@ -4311,7 +4283,6 @@
           <w:sz w:val="24"/>
           <w:szCs w:val="24"/>
         </w:rPr>
-        <w:lastRenderedPageBreak/>
         <w:t>1. Introducción</w:t>
       </w:r>
     </w:p>
@@ -4350,7 +4321,6 @@
         </w:rPr>
         <w:t>El proceso de psicología se compone de tres componentes, uno es la evaluación por parte del profesional de la salud, comenzando con una anamnesis, posteriormente una prueba psico-</w:t>
       </w:r>
-      <w:proofErr w:type="spellStart"/>
       <w:r>
         <w:rPr>
           <w:rFonts w:ascii="Arial" w:eastAsia="Arial" w:hAnsi="Arial" w:cs="Arial"/>
@@ -4359,9 +4329,8 @@
           <w:sz w:val="20"/>
           <w:szCs w:val="20"/>
         </w:rPr>
-        <w:t>sensométrica</w:t>
-      </w:r>
-      <w:proofErr w:type="spellEnd"/>
+        <w:t>sensomotrices</w:t>
+      </w:r>
       <w:r>
         <w:rPr>
           <w:rFonts w:ascii="Arial" w:eastAsia="Arial" w:hAnsi="Arial" w:cs="Arial"/>
@@ -4491,28 +4460,6 @@
     </w:p>
     <w:p>
       <w:pPr>
-        <w:ind w:left="708"/>
-        <w:rPr>
-          <w:rFonts w:ascii="Arial" w:eastAsia="Arial" w:hAnsi="Arial" w:cs="Arial"/>
-          <w:i/>
-          <w:color w:val="0000FF"/>
-          <w:sz w:val="20"/>
-          <w:szCs w:val="20"/>
-        </w:rPr>
-      </w:pPr>
-      <w:r>
-        <w:rPr>
-          <w:rFonts w:ascii="Arial" w:eastAsia="Arial" w:hAnsi="Arial" w:cs="Arial"/>
-          <w:i/>
-          <w:color w:val="0000FF"/>
-          <w:sz w:val="20"/>
-          <w:szCs w:val="20"/>
-        </w:rPr>
-        <w:t>En este apartado se debe mostrar las definiciones de todos los términos, siglas y abreviaciones requeridas para entender este documento</w:t>
-      </w:r>
-    </w:p>
-    <w:p>
-      <w:pPr>
         <w:pStyle w:val="Ttulo1"/>
         <w:rPr>
           <w:rFonts w:ascii="Arial" w:eastAsia="Arial" w:hAnsi="Arial" w:cs="Arial"/>
@@ -4556,16 +4503,6 @@
           <w:szCs w:val="20"/>
         </w:rPr>
       </w:pPr>
-      <w:r>
-        <w:rPr>
-          <w:rFonts w:ascii="Arial" w:eastAsia="Arial" w:hAnsi="Arial" w:cs="Arial"/>
-          <w:i/>
-          <w:color w:val="0000FF"/>
-          <w:sz w:val="20"/>
-          <w:szCs w:val="20"/>
-        </w:rPr>
-        <w:t>En esta sección deben indicar el o los involucrados en el desarrollo del proyecto</w:t>
-      </w:r>
     </w:p>
     <w:tbl>
       <w:tblPr>
@@ -4827,25 +4764,7 @@
                 <w:sz w:val="20"/>
                 <w:szCs w:val="20"/>
               </w:rPr>
-              <w:t xml:space="preserve"> (Front </w:t>
-            </w:r>
-            <w:proofErr w:type="spellStart"/>
-            <w:r>
-              <w:rPr>
-                <w:rFonts w:ascii="Arial" w:eastAsia="Arial" w:hAnsi="Arial" w:cs="Arial"/>
-                <w:sz w:val="20"/>
-                <w:szCs w:val="20"/>
-              </w:rPr>
-              <w:t>end</w:t>
-            </w:r>
-            <w:proofErr w:type="spellEnd"/>
-            <w:r>
-              <w:rPr>
-                <w:rFonts w:ascii="Arial" w:eastAsia="Arial" w:hAnsi="Arial" w:cs="Arial"/>
-                <w:sz w:val="20"/>
-                <w:szCs w:val="20"/>
-              </w:rPr>
-              <w:t>)</w:t>
+              <w:t xml:space="preserve"> (Front end)</w:t>
             </w:r>
           </w:p>
         </w:tc>
@@ -4956,25 +4875,7 @@
                 <w:sz w:val="20"/>
                 <w:szCs w:val="20"/>
               </w:rPr>
-              <w:t xml:space="preserve"> (Front </w:t>
-            </w:r>
-            <w:proofErr w:type="spellStart"/>
-            <w:r>
-              <w:rPr>
-                <w:rFonts w:ascii="Arial" w:eastAsia="Arial" w:hAnsi="Arial" w:cs="Arial"/>
-                <w:sz w:val="20"/>
-                <w:szCs w:val="20"/>
-              </w:rPr>
-              <w:t>end</w:t>
-            </w:r>
-            <w:proofErr w:type="spellEnd"/>
-            <w:r>
-              <w:rPr>
-                <w:rFonts w:ascii="Arial" w:eastAsia="Arial" w:hAnsi="Arial" w:cs="Arial"/>
-                <w:sz w:val="20"/>
-                <w:szCs w:val="20"/>
-              </w:rPr>
-              <w:t>)</w:t>
+              <w:t xml:space="preserve"> (Front end)</w:t>
             </w:r>
           </w:p>
         </w:tc>
@@ -5180,25 +5081,7 @@
                 <w:sz w:val="20"/>
                 <w:szCs w:val="20"/>
               </w:rPr>
-              <w:t xml:space="preserve">Equipo de Trabajo (Back </w:t>
-            </w:r>
-            <w:proofErr w:type="spellStart"/>
-            <w:r>
-              <w:rPr>
-                <w:rFonts w:ascii="Arial" w:eastAsia="Arial" w:hAnsi="Arial" w:cs="Arial"/>
-                <w:sz w:val="20"/>
-                <w:szCs w:val="20"/>
-              </w:rPr>
-              <w:t>end</w:t>
-            </w:r>
-            <w:proofErr w:type="spellEnd"/>
-            <w:r>
-              <w:rPr>
-                <w:rFonts w:ascii="Arial" w:eastAsia="Arial" w:hAnsi="Arial" w:cs="Arial"/>
-                <w:sz w:val="20"/>
-                <w:szCs w:val="20"/>
-              </w:rPr>
-              <w:t>)</w:t>
+              <w:t>Equipo de Trabajo (Back end)</w:t>
             </w:r>
           </w:p>
         </w:tc>
@@ -5301,25 +5184,7 @@
                 <w:sz w:val="20"/>
                 <w:szCs w:val="20"/>
               </w:rPr>
-              <w:t xml:space="preserve">Equipo de Trabajo (Back </w:t>
-            </w:r>
-            <w:proofErr w:type="spellStart"/>
-            <w:r>
-              <w:rPr>
-                <w:rFonts w:ascii="Arial" w:eastAsia="Arial" w:hAnsi="Arial" w:cs="Arial"/>
-                <w:sz w:val="20"/>
-                <w:szCs w:val="20"/>
-              </w:rPr>
-              <w:t>end</w:t>
-            </w:r>
-            <w:proofErr w:type="spellEnd"/>
-            <w:r>
-              <w:rPr>
-                <w:rFonts w:ascii="Arial" w:eastAsia="Arial" w:hAnsi="Arial" w:cs="Arial"/>
-                <w:sz w:val="20"/>
-                <w:szCs w:val="20"/>
-              </w:rPr>
-              <w:t>)</w:t>
+              <w:t>Equipo de Trabajo (Back end)</w:t>
             </w:r>
           </w:p>
         </w:tc>
@@ -5389,8 +5254,24 @@
       </w:r>
     </w:p>
     <w:p>
+      <w:pPr>
+        <w:rPr>
+          <w:rFonts w:ascii="Arial" w:eastAsia="Arial" w:hAnsi="Arial" w:cs="Arial"/>
+          <w:iCs/>
+          <w:color w:val="000000" w:themeColor="text1"/>
+          <w:sz w:val="20"/>
+          <w:szCs w:val="20"/>
+        </w:rPr>
+      </w:pPr>
       <w:bookmarkStart w:id="7" w:name="_Hlk104266145"/>
       <w:r>
+        <w:rPr>
+          <w:rFonts w:ascii="Arial" w:eastAsia="Arial" w:hAnsi="Arial" w:cs="Arial"/>
+          <w:iCs/>
+          <w:color w:val="000000" w:themeColor="text1"/>
+          <w:sz w:val="20"/>
+          <w:szCs w:val="20"/>
+        </w:rPr>
         <w:t>Este usuario puede realizar CRUD a la historia clínica de fonoaudiología y certificación.</w:t>
       </w:r>
     </w:p>
@@ -5437,54 +5318,69 @@
     <w:p>
       <w:pPr>
         <w:jc w:val="both"/>
+        <w:rPr>
+          <w:rFonts w:ascii="Arial" w:eastAsia="Arial" w:hAnsi="Arial" w:cs="Arial"/>
+          <w:iCs/>
+          <w:color w:val="000000" w:themeColor="text1"/>
+          <w:sz w:val="20"/>
+          <w:szCs w:val="20"/>
+        </w:rPr>
       </w:pPr>
       <w:bookmarkStart w:id="11" w:name="_Hlk104266321"/>
       <w:r>
+        <w:rPr>
+          <w:rFonts w:ascii="Arial" w:eastAsia="Arial" w:hAnsi="Arial" w:cs="Arial"/>
+          <w:iCs/>
+          <w:color w:val="000000" w:themeColor="text1"/>
+          <w:sz w:val="20"/>
+          <w:szCs w:val="20"/>
+        </w:rPr>
         <w:t xml:space="preserve">Este usuario tendrá acceso al apartado </w:t>
       </w:r>
-      <w:proofErr w:type="spellStart"/>
-      <w:r>
-        <w:t>psicologia</w:t>
-      </w:r>
-      <w:proofErr w:type="spellEnd"/>
-      <w:r>
+      <w:r>
+        <w:rPr>
+          <w:rFonts w:ascii="Arial" w:eastAsia="Arial" w:hAnsi="Arial" w:cs="Arial"/>
+          <w:iCs/>
+          <w:color w:val="000000" w:themeColor="text1"/>
+          <w:sz w:val="20"/>
+          <w:szCs w:val="20"/>
+        </w:rPr>
+        <w:t>psicología</w:t>
+      </w:r>
+      <w:r>
+        <w:rPr>
+          <w:rFonts w:ascii="Arial" w:eastAsia="Arial" w:hAnsi="Arial" w:cs="Arial"/>
+          <w:iCs/>
+          <w:color w:val="000000" w:themeColor="text1"/>
+          <w:sz w:val="20"/>
+          <w:szCs w:val="20"/>
+        </w:rPr>
         <w:t xml:space="preserve"> donde podrá hacer revisión del horario y calendario de las consultas que tiene asignadas, así como revisar los registros de sus pacientes para generar un informe acerca del estado de estos al igual que asignarles a sus pacientes citas con especialistas y/o exámenes.</w:t>
       </w:r>
     </w:p>
     <w:p>
       <w:pPr>
         <w:jc w:val="both"/>
+        <w:rPr>
+          <w:rFonts w:ascii="Arial" w:eastAsia="Arial" w:hAnsi="Arial" w:cs="Arial"/>
+          <w:iCs/>
+          <w:color w:val="000000" w:themeColor="text1"/>
+          <w:sz w:val="20"/>
+          <w:szCs w:val="20"/>
+        </w:rPr>
       </w:pPr>
       <w:bookmarkStart w:id="12" w:name="_Hlk104353999"/>
       <w:r>
+        <w:rPr>
+          <w:rFonts w:ascii="Arial" w:eastAsia="Arial" w:hAnsi="Arial" w:cs="Arial"/>
+          <w:iCs/>
+          <w:color w:val="000000" w:themeColor="text1"/>
+          <w:sz w:val="20"/>
+          <w:szCs w:val="20"/>
+        </w:rPr>
         <w:t>Este rol permite realizar un CRUD en la historia clínica de fonoaudiología y generar un certificado individual de ser necesario, puede revisar resultados finales de las diferentes historias clínicas pero no podrá realizar ninguna modificación a estas.</w:t>
       </w:r>
     </w:p>
-    <w:bookmarkEnd w:id="10"/>
-    <w:bookmarkEnd w:id="11"/>
-    <w:bookmarkEnd w:id="12"/>
-    <w:p>
-      <w:pPr>
-        <w:pStyle w:val="Ttulo2"/>
-        <w:rPr>
-          <w:rFonts w:ascii="Arial" w:eastAsia="Arial" w:hAnsi="Arial" w:cs="Arial"/>
-          <w:i/>
-          <w:color w:val="0000FF"/>
-          <w:sz w:val="20"/>
-          <w:szCs w:val="20"/>
-        </w:rPr>
-      </w:pPr>
-      <w:r>
-        <w:rPr>
-          <w:rFonts w:ascii="Arial" w:eastAsia="Arial" w:hAnsi="Arial" w:cs="Arial"/>
-          <w:i/>
-          <w:color w:val="0000FF"/>
-          <w:sz w:val="20"/>
-          <w:szCs w:val="20"/>
-        </w:rPr>
-        <w:t>Indicar cuales son los roles disponibles para los usuarios del sistema, indicando sus niveles de privilegio</w:t>
-      </w:r>
-    </w:p>
     <w:p>
       <w:pPr>
         <w:pStyle w:val="Ttulo1"/>
@@ -5496,6 +5392,9 @@
         </w:rPr>
       </w:pPr>
       <w:bookmarkStart w:id="13" w:name="_4d34og8" w:colFirst="0" w:colLast="0"/>
+      <w:bookmarkEnd w:id="10"/>
+      <w:bookmarkEnd w:id="11"/>
+      <w:bookmarkEnd w:id="12"/>
       <w:bookmarkEnd w:id="13"/>
       <w:r>
         <w:rPr>
@@ -5508,69 +5407,29 @@
       </w:r>
     </w:p>
     <w:p>
+      <w:pPr>
+        <w:rPr>
+          <w:rFonts w:ascii="Arial" w:eastAsia="Arial" w:hAnsi="Arial" w:cs="Arial"/>
+          <w:iCs/>
+          <w:color w:val="000000" w:themeColor="text1"/>
+          <w:sz w:val="20"/>
+          <w:szCs w:val="20"/>
+        </w:rPr>
+      </w:pPr>
       <w:bookmarkStart w:id="14" w:name="_Hlk104266381"/>
       <w:r>
+        <w:rPr>
+          <w:rFonts w:ascii="Arial" w:eastAsia="Arial" w:hAnsi="Arial" w:cs="Arial"/>
+          <w:iCs/>
+          <w:color w:val="000000" w:themeColor="text1"/>
+          <w:sz w:val="20"/>
+          <w:szCs w:val="20"/>
+        </w:rPr>
         <w:t>El sistema se inicia con un Login, el cual solicita un usuario y contraseña (el cual debe ser solicitado al administrador del sistema), luego de ingresar los datos se da clic en el botón ingresar.</w:t>
       </w:r>
     </w:p>
     <w:bookmarkEnd w:id="14"/>
     <w:p/>
-    <w:p>
-      <w:pPr>
-        <w:pBdr>
-          <w:top w:val="nil"/>
-          <w:left w:val="nil"/>
-          <w:bottom w:val="nil"/>
-          <w:right w:val="nil"/>
-          <w:between w:val="nil"/>
-        </w:pBdr>
-        <w:tabs>
-          <w:tab w:val="left" w:pos="5460"/>
-        </w:tabs>
-        <w:spacing w:after="0" w:line="240" w:lineRule="auto"/>
-        <w:ind w:left="780"/>
-        <w:jc w:val="both"/>
-        <w:rPr>
-          <w:rFonts w:ascii="Arial" w:eastAsia="Arial" w:hAnsi="Arial" w:cs="Arial"/>
-          <w:i/>
-          <w:color w:val="0000FF"/>
-          <w:sz w:val="20"/>
-          <w:szCs w:val="20"/>
-        </w:rPr>
-      </w:pPr>
-      <w:r>
-        <w:rPr>
-          <w:rFonts w:ascii="Arial" w:eastAsia="Arial" w:hAnsi="Arial" w:cs="Arial"/>
-          <w:i/>
-          <w:color w:val="0000FF"/>
-          <w:sz w:val="20"/>
-          <w:szCs w:val="20"/>
-        </w:rPr>
-        <w:t xml:space="preserve">Indicar cuál es la forma de ingresar al sistema, si existe algún tipo de </w:t>
-      </w:r>
-      <w:proofErr w:type="spellStart"/>
-      <w:r>
-        <w:rPr>
-          <w:rFonts w:ascii="Arial" w:eastAsia="Arial" w:hAnsi="Arial" w:cs="Arial"/>
-          <w:i/>
-          <w:color w:val="0000FF"/>
-          <w:sz w:val="20"/>
-          <w:szCs w:val="20"/>
-        </w:rPr>
-        <w:t>login</w:t>
-      </w:r>
-      <w:proofErr w:type="spellEnd"/>
-      <w:r>
-        <w:rPr>
-          <w:rFonts w:ascii="Arial" w:eastAsia="Arial" w:hAnsi="Arial" w:cs="Arial"/>
-          <w:i/>
-          <w:color w:val="0000FF"/>
-          <w:sz w:val="20"/>
-          <w:szCs w:val="20"/>
-        </w:rPr>
-        <w:t xml:space="preserve"> o no</w:t>
-      </w:r>
-    </w:p>
     <w:p>
       <w:pPr>
         <w:pBdr>
@@ -5773,8 +5632,8 @@
         <w:jc w:val="both"/>
         <w:rPr>
           <w:rFonts w:ascii="Arial" w:eastAsia="Arial" w:hAnsi="Arial" w:cs="Arial"/>
-          <w:i/>
-          <w:color w:val="0000FF"/>
+          <w:iCs/>
+          <w:color w:val="000000" w:themeColor="text1"/>
           <w:sz w:val="20"/>
           <w:szCs w:val="20"/>
         </w:rPr>
@@ -5806,6 +5665,198 @@
     </w:p>
     <w:p>
       <w:pPr>
+        <w:pBdr>
+          <w:top w:val="nil"/>
+          <w:left w:val="nil"/>
+          <w:bottom w:val="nil"/>
+          <w:right w:val="nil"/>
+          <w:between w:val="nil"/>
+        </w:pBdr>
+        <w:tabs>
+          <w:tab w:val="left" w:pos="5460"/>
+        </w:tabs>
+        <w:spacing w:after="0" w:line="240" w:lineRule="auto"/>
+        <w:ind w:left="780"/>
+        <w:jc w:val="both"/>
+        <w:rPr>
+          <w:rFonts w:ascii="Arial" w:eastAsia="Arial" w:hAnsi="Arial" w:cs="Arial"/>
+          <w:i/>
+          <w:color w:val="0000FF"/>
+          <w:sz w:val="20"/>
+          <w:szCs w:val="20"/>
+        </w:rPr>
+      </w:pPr>
+    </w:p>
+    <w:p>
+      <w:pPr>
+        <w:pBdr>
+          <w:top w:val="nil"/>
+          <w:left w:val="nil"/>
+          <w:bottom w:val="nil"/>
+          <w:right w:val="nil"/>
+          <w:between w:val="nil"/>
+        </w:pBdr>
+        <w:tabs>
+          <w:tab w:val="left" w:pos="5460"/>
+        </w:tabs>
+        <w:spacing w:after="0" w:line="240" w:lineRule="auto"/>
+        <w:ind w:left="780"/>
+        <w:jc w:val="both"/>
+        <w:rPr>
+          <w:rFonts w:ascii="Arial" w:eastAsia="Arial" w:hAnsi="Arial" w:cs="Arial"/>
+          <w:i/>
+          <w:color w:val="0000FF"/>
+          <w:sz w:val="20"/>
+          <w:szCs w:val="20"/>
+        </w:rPr>
+      </w:pPr>
+    </w:p>
+    <w:p>
+      <w:pPr>
+        <w:pBdr>
+          <w:top w:val="nil"/>
+          <w:left w:val="nil"/>
+          <w:bottom w:val="nil"/>
+          <w:right w:val="nil"/>
+          <w:between w:val="nil"/>
+        </w:pBdr>
+        <w:tabs>
+          <w:tab w:val="left" w:pos="5460"/>
+        </w:tabs>
+        <w:spacing w:after="0" w:line="240" w:lineRule="auto"/>
+        <w:ind w:left="780"/>
+        <w:jc w:val="both"/>
+        <w:rPr>
+          <w:rFonts w:ascii="Arial" w:eastAsia="Arial" w:hAnsi="Arial" w:cs="Arial"/>
+          <w:i/>
+          <w:color w:val="0000FF"/>
+          <w:sz w:val="20"/>
+          <w:szCs w:val="20"/>
+        </w:rPr>
+      </w:pPr>
+    </w:p>
+    <w:p>
+      <w:pPr>
+        <w:pBdr>
+          <w:top w:val="nil"/>
+          <w:left w:val="nil"/>
+          <w:bottom w:val="nil"/>
+          <w:right w:val="nil"/>
+          <w:between w:val="nil"/>
+        </w:pBdr>
+        <w:tabs>
+          <w:tab w:val="left" w:pos="5460"/>
+        </w:tabs>
+        <w:spacing w:after="0" w:line="240" w:lineRule="auto"/>
+        <w:ind w:left="780"/>
+        <w:jc w:val="both"/>
+        <w:rPr>
+          <w:rFonts w:ascii="Arial" w:eastAsia="Arial" w:hAnsi="Arial" w:cs="Arial"/>
+          <w:i/>
+          <w:color w:val="0000FF"/>
+          <w:sz w:val="20"/>
+          <w:szCs w:val="20"/>
+        </w:rPr>
+      </w:pPr>
+    </w:p>
+    <w:p>
+      <w:pPr>
+        <w:pBdr>
+          <w:top w:val="nil"/>
+          <w:left w:val="nil"/>
+          <w:bottom w:val="nil"/>
+          <w:right w:val="nil"/>
+          <w:between w:val="nil"/>
+        </w:pBdr>
+        <w:tabs>
+          <w:tab w:val="left" w:pos="5460"/>
+        </w:tabs>
+        <w:spacing w:after="0" w:line="240" w:lineRule="auto"/>
+        <w:ind w:left="780"/>
+        <w:jc w:val="both"/>
+        <w:rPr>
+          <w:rFonts w:ascii="Arial" w:eastAsia="Arial" w:hAnsi="Arial" w:cs="Arial"/>
+          <w:i/>
+          <w:color w:val="0000FF"/>
+          <w:sz w:val="20"/>
+          <w:szCs w:val="20"/>
+        </w:rPr>
+      </w:pPr>
+    </w:p>
+    <w:p>
+      <w:pPr>
+        <w:pBdr>
+          <w:top w:val="nil"/>
+          <w:left w:val="nil"/>
+          <w:bottom w:val="nil"/>
+          <w:right w:val="nil"/>
+          <w:between w:val="nil"/>
+        </w:pBdr>
+        <w:tabs>
+          <w:tab w:val="left" w:pos="5460"/>
+        </w:tabs>
+        <w:spacing w:after="0" w:line="240" w:lineRule="auto"/>
+        <w:ind w:left="780"/>
+        <w:jc w:val="both"/>
+        <w:rPr>
+          <w:rFonts w:ascii="Arial" w:eastAsia="Arial" w:hAnsi="Arial" w:cs="Arial"/>
+          <w:i/>
+          <w:color w:val="0000FF"/>
+          <w:sz w:val="20"/>
+          <w:szCs w:val="20"/>
+        </w:rPr>
+      </w:pPr>
+    </w:p>
+    <w:p>
+      <w:pPr>
+        <w:pBdr>
+          <w:top w:val="nil"/>
+          <w:left w:val="nil"/>
+          <w:bottom w:val="nil"/>
+          <w:right w:val="nil"/>
+          <w:between w:val="nil"/>
+        </w:pBdr>
+        <w:tabs>
+          <w:tab w:val="left" w:pos="5460"/>
+        </w:tabs>
+        <w:spacing w:after="0" w:line="240" w:lineRule="auto"/>
+        <w:ind w:left="780"/>
+        <w:jc w:val="both"/>
+        <w:rPr>
+          <w:rFonts w:ascii="Arial" w:eastAsia="Arial" w:hAnsi="Arial" w:cs="Arial"/>
+          <w:i/>
+          <w:color w:val="0000FF"/>
+          <w:sz w:val="20"/>
+          <w:szCs w:val="20"/>
+        </w:rPr>
+      </w:pPr>
+    </w:p>
+    <w:p>
+      <w:pPr>
+        <w:pBdr>
+          <w:top w:val="nil"/>
+          <w:left w:val="nil"/>
+          <w:bottom w:val="nil"/>
+          <w:right w:val="nil"/>
+          <w:between w:val="nil"/>
+        </w:pBdr>
+        <w:tabs>
+          <w:tab w:val="left" w:pos="5460"/>
+        </w:tabs>
+        <w:spacing w:after="0" w:line="240" w:lineRule="auto"/>
+        <w:ind w:left="780"/>
+        <w:jc w:val="both"/>
+        <w:rPr>
+          <w:rFonts w:ascii="Arial" w:eastAsia="Arial" w:hAnsi="Arial" w:cs="Arial"/>
+          <w:i/>
+          <w:color w:val="0000FF"/>
+          <w:sz w:val="20"/>
+          <w:szCs w:val="20"/>
+        </w:rPr>
+      </w:pPr>
+    </w:p>
+    <w:p>
+      <w:pPr>
         <w:pStyle w:val="Ttulo1"/>
         <w:rPr>
           <w:rFonts w:ascii="Arial" w:eastAsia="Arial" w:hAnsi="Arial" w:cs="Arial"/>
@@ -5828,14 +5879,32 @@
       </w:r>
     </w:p>
     <w:p>
+      <w:pPr>
+        <w:rPr>
+          <w:rFonts w:ascii="Arial" w:eastAsia="Arial" w:hAnsi="Arial" w:cs="Arial"/>
+          <w:iCs/>
+          <w:color w:val="000000" w:themeColor="text1"/>
+          <w:sz w:val="20"/>
+          <w:szCs w:val="20"/>
+        </w:rPr>
+      </w:pPr>
       <w:bookmarkStart w:id="16" w:name="_Hlk104266404"/>
       <w:r>
+        <w:rPr>
+          <w:rFonts w:ascii="Arial" w:eastAsia="Arial" w:hAnsi="Arial" w:cs="Arial"/>
+          <w:iCs/>
+          <w:color w:val="000000" w:themeColor="text1"/>
+          <w:sz w:val="20"/>
+          <w:szCs w:val="20"/>
+        </w:rPr>
         <w:t xml:space="preserve">El profesional cuenta con la opción de ingresar a su area desde un menú fijo que se le muestra luego de haber realizado con éxito su autenticación. </w:t>
       </w:r>
     </w:p>
     <w:bookmarkEnd w:id="16"/>
-    <w:p/>
-    <w:p>
+    <w:p>
+      <w:pPr>
+        <w:jc w:val="center"/>
+      </w:pPr>
       <w:r>
         <w:rPr>
           <w:rFonts w:ascii="Arial" w:eastAsia="Arial" w:hAnsi="Arial" w:cs="Arial"/>
@@ -5846,9 +5915,9 @@
           <w:szCs w:val="20"/>
         </w:rPr>
         <w:drawing>
-          <wp:inline distT="0" distB="0" distL="0" distR="0" wp14:anchorId="646BD4D9" wp14:editId="7326CF96">
-            <wp:extent cx="5400040" cy="3483610"/>
-            <wp:effectExtent l="0" t="0" r="0" b="2540"/>
+          <wp:inline distT="0" distB="0" distL="0" distR="0" wp14:anchorId="646BD4D9" wp14:editId="4114CD53">
+            <wp:extent cx="4345203" cy="2803126"/>
+            <wp:effectExtent l="0" t="0" r="0" b="0"/>
             <wp:docPr id="3" name="Imagen 3"/>
             <wp:cNvGraphicFramePr>
               <a:graphicFrameLocks xmlns:a="http://schemas.openxmlformats.org/drawingml/2006/main" noChangeAspect="1"/>
@@ -5878,7 +5947,7 @@
                   <pic:spPr bwMode="auto">
                     <a:xfrm>
                       <a:off x="0" y="0"/>
-                      <a:ext cx="5400040" cy="3483610"/>
+                      <a:ext cx="4347890" cy="2804860"/>
                     </a:xfrm>
                     <a:prstGeom prst="rect">
                       <a:avLst/>
@@ -5896,47 +5965,51 @@
       </w:r>
     </w:p>
     <w:p>
-      <w:r>
-        <w:rPr>
-          <w:rFonts w:ascii="Arial" w:eastAsia="Arial" w:hAnsi="Arial" w:cs="Arial"/>
-          <w:i/>
-          <w:color w:val="0000FF"/>
-          <w:sz w:val="20"/>
-          <w:szCs w:val="20"/>
-        </w:rPr>
-        <w:t xml:space="preserve">En esta sección se define el tipo de navegación del sistema, si cuenta con un menú principal, barra de herramientas, iconos, botones, </w:t>
-      </w:r>
-      <w:proofErr w:type="spellStart"/>
-      <w:r>
-        <w:rPr>
-          <w:rFonts w:ascii="Arial" w:eastAsia="Arial" w:hAnsi="Arial" w:cs="Arial"/>
-          <w:i/>
-          <w:color w:val="0000FF"/>
-          <w:sz w:val="20"/>
-          <w:szCs w:val="20"/>
-        </w:rPr>
-        <w:t>etc</w:t>
-      </w:r>
-      <w:proofErr w:type="spellEnd"/>
-      <w:r>
-        <w:rPr>
-          <w:rFonts w:ascii="Arial" w:eastAsia="Arial" w:hAnsi="Arial" w:cs="Arial"/>
-          <w:i/>
-          <w:color w:val="0000FF"/>
-          <w:sz w:val="20"/>
-          <w:szCs w:val="20"/>
-        </w:rPr>
-        <w:t>, como se agrupa la navegación en el software.</w:t>
-      </w:r>
+      <w:pPr>
+        <w:rPr>
+          <w:rFonts w:ascii="Arial" w:eastAsia="Arial" w:hAnsi="Arial" w:cs="Arial"/>
+          <w:iCs/>
+          <w:color w:val="000000" w:themeColor="text1"/>
+          <w:sz w:val="20"/>
+          <w:szCs w:val="20"/>
+        </w:rPr>
+      </w:pPr>
       <w:bookmarkStart w:id="17" w:name="_Hlk104266546"/>
       <w:r>
-        <w:t xml:space="preserve"> </w:t>
-      </w:r>
-      <w:r>
+        <w:rPr>
+          <w:rFonts w:ascii="Arial" w:eastAsia="Arial" w:hAnsi="Arial" w:cs="Arial"/>
+          <w:iCs/>
+          <w:color w:val="000000" w:themeColor="text1"/>
+          <w:sz w:val="20"/>
+          <w:szCs w:val="20"/>
+        </w:rPr>
         <w:t>Luego de elegir su área debe consultar el número de documento de su paciente y confirmar</w:t>
       </w:r>
     </w:p>
-    <w:bookmarkEnd w:id="17"/>
+    <w:p>
+      <w:pPr>
+        <w:rPr>
+          <w:rFonts w:ascii="Arial" w:eastAsia="Arial" w:hAnsi="Arial" w:cs="Arial"/>
+          <w:iCs/>
+          <w:color w:val="000000" w:themeColor="text1"/>
+          <w:sz w:val="20"/>
+          <w:szCs w:val="20"/>
+        </w:rPr>
+      </w:pPr>
+      <w:bookmarkStart w:id="18" w:name="_Hlk104266935"/>
+      <w:bookmarkEnd w:id="17"/>
+      <w:r>
+        <w:rPr>
+          <w:rFonts w:ascii="Arial" w:eastAsia="Arial" w:hAnsi="Arial" w:cs="Arial"/>
+          <w:iCs/>
+          <w:color w:val="000000" w:themeColor="text1"/>
+          <w:sz w:val="20"/>
+          <w:szCs w:val="20"/>
+        </w:rPr>
+        <w:t>Se deben rellenar automáticamente los datos del paciente, de ser así se permite la creación de la historia clínica Fonoaudiológica.</w:t>
+      </w:r>
+    </w:p>
+    <w:bookmarkEnd w:id="18"/>
     <w:p>
       <w:pPr>
         <w:pBdr>
@@ -5960,61 +6033,6 @@
           <w:szCs w:val="20"/>
         </w:rPr>
       </w:pPr>
-    </w:p>
-    <w:p>
-      <w:pPr>
-        <w:pBdr>
-          <w:top w:val="nil"/>
-          <w:left w:val="nil"/>
-          <w:bottom w:val="nil"/>
-          <w:right w:val="nil"/>
-          <w:between w:val="nil"/>
-        </w:pBdr>
-        <w:tabs>
-          <w:tab w:val="left" w:pos="5460"/>
-        </w:tabs>
-        <w:spacing w:after="0" w:line="240" w:lineRule="auto"/>
-        <w:ind w:left="780"/>
-        <w:jc w:val="both"/>
-        <w:rPr>
-          <w:rFonts w:ascii="Arial" w:eastAsia="Arial" w:hAnsi="Arial" w:cs="Arial"/>
-          <w:i/>
-          <w:color w:val="0000FF"/>
-          <w:sz w:val="20"/>
-          <w:szCs w:val="20"/>
-        </w:rPr>
-      </w:pPr>
-    </w:p>
-    <w:p>
-      <w:bookmarkStart w:id="18" w:name="_Hlk104266935"/>
-      <w:r>
-        <w:t>Se deben rellenar automáticamente los datos del paciente, de ser así se permite la creación de la historia clínica Fonoaudiológica.</w:t>
-      </w:r>
-    </w:p>
-    <w:bookmarkEnd w:id="18"/>
-    <w:p>
-      <w:pPr>
-        <w:pBdr>
-          <w:top w:val="nil"/>
-          <w:left w:val="nil"/>
-          <w:bottom w:val="nil"/>
-          <w:right w:val="nil"/>
-          <w:between w:val="nil"/>
-        </w:pBdr>
-        <w:tabs>
-          <w:tab w:val="left" w:pos="5460"/>
-        </w:tabs>
-        <w:spacing w:after="0" w:line="240" w:lineRule="auto"/>
-        <w:ind w:left="780"/>
-        <w:jc w:val="both"/>
-        <w:rPr>
-          <w:rFonts w:ascii="Arial" w:eastAsia="Arial" w:hAnsi="Arial" w:cs="Arial"/>
-          <w:i/>
-          <w:color w:val="0000FF"/>
-          <w:sz w:val="20"/>
-          <w:szCs w:val="20"/>
-        </w:rPr>
-      </w:pPr>
       <w:r>
         <w:rPr>
           <w:rFonts w:ascii="Arial" w:eastAsia="Arial" w:hAnsi="Arial" w:cs="Arial"/>
@@ -6024,11 +6042,10 @@
           <w:sz w:val="20"/>
           <w:szCs w:val="20"/>
         </w:rPr>
-        <w:lastRenderedPageBreak/>
         <w:drawing>
-          <wp:inline distT="0" distB="0" distL="0" distR="0" wp14:anchorId="12031CC3" wp14:editId="0F627F12">
-            <wp:extent cx="5400040" cy="3489960"/>
-            <wp:effectExtent l="0" t="0" r="0" b="0"/>
+          <wp:inline distT="0" distB="0" distL="0" distR="0" wp14:anchorId="12031CC3" wp14:editId="730B4D48">
+            <wp:extent cx="4557158" cy="2945219"/>
+            <wp:effectExtent l="0" t="0" r="0" b="7620"/>
             <wp:docPr id="4" name="Imagen 4"/>
             <wp:cNvGraphicFramePr>
               <a:graphicFrameLocks xmlns:a="http://schemas.openxmlformats.org/drawingml/2006/main" noChangeAspect="1"/>
@@ -6058,7 +6075,7 @@
                   <pic:spPr bwMode="auto">
                     <a:xfrm>
                       <a:off x="0" y="0"/>
-                      <a:ext cx="5400040" cy="3489960"/>
+                      <a:ext cx="4558732" cy="2946236"/>
                     </a:xfrm>
                     <a:prstGeom prst="rect">
                       <a:avLst/>
@@ -6100,7 +6117,23 @@
       </w:pPr>
     </w:p>
     <w:p>
-      <w:r>
+      <w:pPr>
+        <w:rPr>
+          <w:rFonts w:ascii="Arial" w:eastAsia="Arial" w:hAnsi="Arial" w:cs="Arial"/>
+          <w:iCs/>
+          <w:color w:val="000000" w:themeColor="text1"/>
+          <w:sz w:val="20"/>
+          <w:szCs w:val="20"/>
+        </w:rPr>
+      </w:pPr>
+      <w:r>
+        <w:rPr>
+          <w:rFonts w:ascii="Arial" w:eastAsia="Arial" w:hAnsi="Arial" w:cs="Arial"/>
+          <w:iCs/>
+          <w:color w:val="000000" w:themeColor="text1"/>
+          <w:sz w:val="20"/>
+          <w:szCs w:val="20"/>
+        </w:rPr>
         <w:t>Se deben rellenar automáticamente los datos del paciente, de ser así se permite la creación de la historia clínica Fonoaudiológica.</w:t>
       </w:r>
     </w:p>
@@ -6188,8 +6221,23 @@
       </w:r>
     </w:p>
     <w:p>
-      <w:r>
-        <w:lastRenderedPageBreak/>
+      <w:pPr>
+        <w:rPr>
+          <w:rFonts w:ascii="Arial" w:eastAsia="Arial" w:hAnsi="Arial" w:cs="Arial"/>
+          <w:iCs/>
+          <w:color w:val="000000" w:themeColor="text1"/>
+          <w:sz w:val="20"/>
+          <w:szCs w:val="20"/>
+        </w:rPr>
+      </w:pPr>
+      <w:r>
+        <w:rPr>
+          <w:rFonts w:ascii="Arial" w:eastAsia="Arial" w:hAnsi="Arial" w:cs="Arial"/>
+          <w:iCs/>
+          <w:color w:val="000000" w:themeColor="text1"/>
+          <w:sz w:val="20"/>
+          <w:szCs w:val="20"/>
+        </w:rPr>
         <w:t>Se da clic en el titulo Historia Clínica</w:t>
       </w:r>
     </w:p>
@@ -6270,71 +6318,9 @@
           <w:sz w:val="24"/>
           <w:szCs w:val="24"/>
         </w:rPr>
+        <w:lastRenderedPageBreak/>
         <w:t>8. Opciones, Módulos o Funcionalidades</w:t>
       </w:r>
-    </w:p>
-    <w:p>
-      <w:pPr>
-        <w:pBdr>
-          <w:top w:val="nil"/>
-          <w:left w:val="nil"/>
-          <w:bottom w:val="nil"/>
-          <w:right w:val="nil"/>
-          <w:between w:val="nil"/>
-        </w:pBdr>
-        <w:tabs>
-          <w:tab w:val="left" w:pos="5460"/>
-        </w:tabs>
-        <w:spacing w:after="0" w:line="240" w:lineRule="auto"/>
-        <w:ind w:left="780"/>
-        <w:jc w:val="both"/>
-        <w:rPr>
-          <w:rFonts w:ascii="Arial" w:eastAsia="Arial" w:hAnsi="Arial" w:cs="Arial"/>
-          <w:i/>
-          <w:color w:val="0000FF"/>
-          <w:sz w:val="20"/>
-          <w:szCs w:val="20"/>
-        </w:rPr>
-      </w:pPr>
-      <w:r>
-        <w:rPr>
-          <w:rFonts w:ascii="Arial" w:eastAsia="Arial" w:hAnsi="Arial" w:cs="Arial"/>
-          <w:i/>
-          <w:color w:val="0000FF"/>
-          <w:sz w:val="20"/>
-          <w:szCs w:val="20"/>
-        </w:rPr>
-        <w:t xml:space="preserve">Se deben describir cuales son los módulos o funcionalidades del sistema, indicando como se </w:t>
-      </w:r>
-      <w:r>
-        <w:rPr>
-          <w:rFonts w:ascii="Arial" w:eastAsia="Arial" w:hAnsi="Arial" w:cs="Arial"/>
-          <w:i/>
-          <w:color w:val="0000FF"/>
-          <w:sz w:val="20"/>
-          <w:szCs w:val="20"/>
-        </w:rPr>
-        <w:t>accede,</w:t>
-      </w:r>
-      <w:r>
-        <w:rPr>
-          <w:rFonts w:ascii="Arial" w:eastAsia="Arial" w:hAnsi="Arial" w:cs="Arial"/>
-          <w:i/>
-          <w:color w:val="0000FF"/>
-          <w:sz w:val="20"/>
-          <w:szCs w:val="20"/>
-        </w:rPr>
-        <w:t xml:space="preserve"> un Módulo o funcionalidad puede ser Registro de usuarios, se indica desde que sección del menú se accede y se da una pequeña descripción del mismo y los procesos a realizar en dicha funcionalidad </w:t>
-      </w:r>
-    </w:p>
-    <w:p>
-      <w:pPr>
-        <w:rPr>
-          <w:rFonts w:ascii="Arial" w:eastAsia="Arial" w:hAnsi="Arial" w:cs="Arial"/>
-          <w:sz w:val="24"/>
-          <w:szCs w:val="24"/>
-        </w:rPr>
-      </w:pPr>
     </w:p>
     <w:p>
       <w:pPr>
@@ -6355,7 +6341,6 @@
           <w:sz w:val="24"/>
           <w:szCs w:val="24"/>
         </w:rPr>
-        <w:lastRenderedPageBreak/>
         <w:t>8.1</w:t>
       </w:r>
       <w:r>
@@ -6439,12 +6424,33 @@
     <w:p>
       <w:pPr>
         <w:jc w:val="both"/>
-      </w:pPr>
-      <w:r>
+        <w:rPr>
+          <w:rFonts w:ascii="Arial" w:eastAsia="Arial" w:hAnsi="Arial" w:cs="Arial"/>
+          <w:iCs/>
+          <w:color w:val="000000" w:themeColor="text1"/>
+          <w:sz w:val="20"/>
+          <w:szCs w:val="20"/>
+        </w:rPr>
+      </w:pPr>
+      <w:r>
+        <w:rPr>
+          <w:rFonts w:ascii="Arial" w:eastAsia="Arial" w:hAnsi="Arial" w:cs="Arial"/>
+          <w:iCs/>
+          <w:color w:val="000000" w:themeColor="text1"/>
+          <w:sz w:val="20"/>
+          <w:szCs w:val="20"/>
+        </w:rPr>
         <w:t xml:space="preserve">En esta opción se realiza una exploración de los antecedentes y riesgos psicosociales individuales del paciente como si refiere accidentes o enfermedades durante el tiempo de trabajo; </w:t>
       </w:r>
       <w:bookmarkStart w:id="21" w:name="_Hlk104267539"/>
       <w:r>
+        <w:rPr>
+          <w:rFonts w:ascii="Arial" w:eastAsia="Arial" w:hAnsi="Arial" w:cs="Arial"/>
+          <w:iCs/>
+          <w:color w:val="000000" w:themeColor="text1"/>
+          <w:sz w:val="20"/>
+          <w:szCs w:val="20"/>
+        </w:rPr>
         <w:t>se utilizan opciones predeterminadas con un valor inicial, por medio de un cuadro de alternativas se puede seleccionar otra opción de ser necesario, a la que por defecto aparece.</w:t>
       </w:r>
     </w:p>
@@ -6550,14 +6556,42 @@
     <w:p>
       <w:pPr>
         <w:jc w:val="both"/>
-      </w:pPr>
-      <w:r>
+        <w:rPr>
+          <w:rFonts w:ascii="Arial" w:eastAsia="Arial" w:hAnsi="Arial" w:cs="Arial"/>
+          <w:iCs/>
+          <w:color w:val="000000" w:themeColor="text1"/>
+          <w:sz w:val="20"/>
+          <w:szCs w:val="20"/>
+        </w:rPr>
+      </w:pPr>
+      <w:r>
+        <w:rPr>
+          <w:rFonts w:ascii="Arial" w:eastAsia="Arial" w:hAnsi="Arial" w:cs="Arial"/>
+          <w:iCs/>
+          <w:color w:val="000000" w:themeColor="text1"/>
+          <w:sz w:val="20"/>
+          <w:szCs w:val="20"/>
+        </w:rPr>
         <w:t xml:space="preserve">En esta opción se realiza una </w:t>
       </w:r>
       <w:r>
+        <w:rPr>
+          <w:rFonts w:ascii="Arial" w:eastAsia="Arial" w:hAnsi="Arial" w:cs="Arial"/>
+          <w:iCs/>
+          <w:color w:val="000000" w:themeColor="text1"/>
+          <w:sz w:val="20"/>
+          <w:szCs w:val="20"/>
+        </w:rPr>
         <w:t>observación de</w:t>
       </w:r>
       <w:r>
+        <w:rPr>
+          <w:rFonts w:ascii="Arial" w:eastAsia="Arial" w:hAnsi="Arial" w:cs="Arial"/>
+          <w:iCs/>
+          <w:color w:val="000000" w:themeColor="text1"/>
+          <w:sz w:val="20"/>
+          <w:szCs w:val="20"/>
+        </w:rPr>
         <w:t xml:space="preserve"> las conductas del paciente, si refiere o no; se utilizan opciones predeterminadas con un valor inicial, por medio de un cuadro de alternativas se puede seleccionar otra opción de ser necesario, a la que por defecto aparece.</w:t>
       </w:r>
     </w:p>
@@ -6572,7 +6606,6 @@
     <w:p/>
     <w:p/>
     <w:p/>
-    <w:p/>
     <w:p>
       <w:pPr>
         <w:pStyle w:val="Ttulo2"/>
@@ -6593,6 +6626,7 @@
           <w:sz w:val="24"/>
           <w:szCs w:val="24"/>
         </w:rPr>
+        <w:lastRenderedPageBreak/>
         <w:t>8.3</w:t>
       </w:r>
       <w:r>
@@ -6688,8 +6722,22 @@
     <w:p>
       <w:pPr>
         <w:jc w:val="both"/>
-      </w:pPr>
-      <w:r>
+        <w:rPr>
+          <w:rFonts w:ascii="Arial" w:eastAsia="Arial" w:hAnsi="Arial" w:cs="Arial"/>
+          <w:iCs/>
+          <w:color w:val="000000" w:themeColor="text1"/>
+          <w:sz w:val="20"/>
+          <w:szCs w:val="20"/>
+        </w:rPr>
+      </w:pPr>
+      <w:r>
+        <w:rPr>
+          <w:rFonts w:ascii="Arial" w:eastAsia="Arial" w:hAnsi="Arial" w:cs="Arial"/>
+          <w:iCs/>
+          <w:color w:val="000000" w:themeColor="text1"/>
+          <w:sz w:val="20"/>
+          <w:szCs w:val="20"/>
+        </w:rPr>
         <w:t>En esta opción se realiza una exploración de los riesgos psicosociales a nivel empresa del paciente como si refiere accidentes o enfermedades durante el tiempo de trabajo; se utilizan opciones predeterminadas con un valor inicial, por medio de un cuadro de alternativas se puede seleccionar otra opción de ser neces5ario, a la que por defecto aparece.</w:t>
       </w:r>
     </w:p>
@@ -6811,17 +6859,29 @@
     <w:p>
       <w:pPr>
         <w:jc w:val="both"/>
+        <w:rPr>
+          <w:rFonts w:ascii="Arial" w:eastAsia="Arial" w:hAnsi="Arial" w:cs="Arial"/>
+          <w:iCs/>
+          <w:color w:val="000000" w:themeColor="text1"/>
+          <w:sz w:val="20"/>
+          <w:szCs w:val="20"/>
+        </w:rPr>
       </w:pPr>
       <w:bookmarkStart w:id="25" w:name="_Hlk104278858"/>
       <w:r>
+        <w:rPr>
+          <w:rFonts w:ascii="Arial" w:eastAsia="Arial" w:hAnsi="Arial" w:cs="Arial"/>
+          <w:iCs/>
+          <w:color w:val="000000" w:themeColor="text1"/>
+          <w:sz w:val="20"/>
+          <w:szCs w:val="20"/>
+        </w:rPr>
         <w:t>En esta opción se permite el ingreso de un concepto descriptivos, recomendaciones y restricciones de acuerdo sea al caso, también existe la opción de otras consideraciones como el aplazamiento o la remisión a otro especialista, se cuenta con un cuadro de observaciones para el ingreso de hallazgos finales y para el cierre definitivo se da un concepto final.</w:t>
       </w:r>
     </w:p>
-    <w:bookmarkEnd w:id="25"/>
-    <w:p/>
-    <w:p>
-      <w:pPr>
-        <w:pStyle w:val="Ttulo2"/>
+    <w:p>
+      <w:pPr>
+        <w:pStyle w:val="Ttulo1"/>
         <w:rPr>
           <w:rFonts w:ascii="Arial" w:eastAsia="Arial" w:hAnsi="Arial" w:cs="Arial"/>
           <w:color w:val="000000"/>
@@ -6830,38 +6890,9 @@
         </w:rPr>
       </w:pPr>
       <w:bookmarkStart w:id="26" w:name="_35nkun2" w:colFirst="0" w:colLast="0"/>
+      <w:bookmarkStart w:id="27" w:name="_1ksv4uv" w:colFirst="0" w:colLast="0"/>
+      <w:bookmarkEnd w:id="25"/>
       <w:bookmarkEnd w:id="26"/>
-      <w:r>
-        <w:rPr>
-          <w:rFonts w:ascii="Arial" w:eastAsia="Arial" w:hAnsi="Arial" w:cs="Arial"/>
-          <w:color w:val="000000"/>
-          <w:sz w:val="24"/>
-          <w:szCs w:val="24"/>
-        </w:rPr>
-        <w:t>8.n</w:t>
-      </w:r>
-      <w:r>
-        <w:rPr>
-          <w:rFonts w:ascii="Arial" w:eastAsia="Arial" w:hAnsi="Arial" w:cs="Arial"/>
-          <w:color w:val="000000"/>
-          <w:sz w:val="24"/>
-          <w:szCs w:val="24"/>
-        </w:rPr>
-        <w:tab/>
-        <w:t xml:space="preserve">Opción n: </w:t>
-      </w:r>
-    </w:p>
-    <w:p>
-      <w:pPr>
-        <w:pStyle w:val="Ttulo1"/>
-        <w:rPr>
-          <w:rFonts w:ascii="Arial" w:eastAsia="Arial" w:hAnsi="Arial" w:cs="Arial"/>
-          <w:color w:val="000000"/>
-          <w:sz w:val="24"/>
-          <w:szCs w:val="24"/>
-        </w:rPr>
-      </w:pPr>
-      <w:bookmarkStart w:id="27" w:name="_1ksv4uv" w:colFirst="0" w:colLast="0"/>
       <w:bookmarkEnd w:id="27"/>
       <w:r>
         <w:rPr>
@@ -6900,24 +6931,34 @@
         <w:jc w:val="both"/>
         <w:rPr>
           <w:rFonts w:ascii="Arial" w:eastAsia="Arial" w:hAnsi="Arial" w:cs="Arial"/>
-          <w:i/>
-          <w:color w:val="0000FF"/>
-          <w:sz w:val="20"/>
-          <w:szCs w:val="20"/>
-        </w:rPr>
-      </w:pPr>
-      <w:r>
-        <w:rPr>
-          <w:rFonts w:ascii="Arial" w:eastAsia="Arial" w:hAnsi="Arial" w:cs="Arial"/>
-          <w:i/>
-          <w:color w:val="0000FF"/>
-          <w:sz w:val="20"/>
-          <w:szCs w:val="20"/>
-        </w:rPr>
-        <w:t>En esta sección se especifican los tipos de mensajes que presenta el sistema, si cuenta con ventanas emergentes para mensajes de error, advertencia, confirmación, información o ayuda, o si se define algún color específico para los tipos de error en caso de que los mensajes se presenten en pantalla.</w:t>
-      </w:r>
-    </w:p>
-    <w:p/>
+          <w:iCs/>
+          <w:color w:val="000000" w:themeColor="text1"/>
+          <w:sz w:val="20"/>
+          <w:szCs w:val="20"/>
+        </w:rPr>
+      </w:pPr>
+      <w:r>
+        <w:rPr>
+          <w:rFonts w:ascii="Arial" w:eastAsia="Arial" w:hAnsi="Arial" w:cs="Arial"/>
+          <w:iCs/>
+          <w:color w:val="000000" w:themeColor="text1"/>
+          <w:sz w:val="20"/>
+          <w:szCs w:val="20"/>
+        </w:rPr>
+        <w:t>En esta sección se especifican los tipos de mensajes que presenta el sistema</w:t>
+      </w:r>
+    </w:p>
+    <w:p>
+      <w:pPr>
+        <w:rPr>
+          <w:rFonts w:ascii="Arial" w:eastAsia="Arial" w:hAnsi="Arial" w:cs="Arial"/>
+          <w:iCs/>
+          <w:color w:val="000000" w:themeColor="text1"/>
+          <w:sz w:val="20"/>
+          <w:szCs w:val="20"/>
+        </w:rPr>
+      </w:pPr>
+    </w:p>
     <w:p>
       <w:pPr>
         <w:pStyle w:val="Ttulo2"/>
@@ -6954,32 +6995,88 @@
     <w:p>
       <w:pPr>
         <w:spacing w:after="0" w:line="240" w:lineRule="auto"/>
-      </w:pPr>
-      <w:r>
+        <w:rPr>
+          <w:rFonts w:ascii="Arial" w:eastAsia="Arial" w:hAnsi="Arial" w:cs="Arial"/>
+          <w:iCs/>
+          <w:color w:val="000000" w:themeColor="text1"/>
+          <w:sz w:val="20"/>
+          <w:szCs w:val="20"/>
+        </w:rPr>
+      </w:pPr>
+      <w:r>
+        <w:rPr>
+          <w:rFonts w:ascii="Arial" w:eastAsia="Arial" w:hAnsi="Arial" w:cs="Arial"/>
+          <w:iCs/>
+          <w:color w:val="000000" w:themeColor="text1"/>
+          <w:sz w:val="20"/>
+          <w:szCs w:val="20"/>
+        </w:rPr>
         <w:t>Error:  Usuario o contraseña Invalido.</w:t>
       </w:r>
     </w:p>
     <w:p>
       <w:pPr>
         <w:spacing w:after="0" w:line="240" w:lineRule="auto"/>
-      </w:pPr>
-      <w:r>
+        <w:rPr>
+          <w:rFonts w:ascii="Arial" w:eastAsia="Arial" w:hAnsi="Arial" w:cs="Arial"/>
+          <w:iCs/>
+          <w:color w:val="000000" w:themeColor="text1"/>
+          <w:sz w:val="20"/>
+          <w:szCs w:val="20"/>
+        </w:rPr>
+      </w:pPr>
+      <w:r>
+        <w:rPr>
+          <w:rFonts w:ascii="Arial" w:eastAsia="Arial" w:hAnsi="Arial" w:cs="Arial"/>
+          <w:iCs/>
+          <w:color w:val="000000" w:themeColor="text1"/>
+          <w:sz w:val="20"/>
+          <w:szCs w:val="20"/>
+        </w:rPr>
         <w:t>Error:  Datos no almacenados correctamente.</w:t>
       </w:r>
     </w:p>
     <w:p>
       <w:pPr>
         <w:spacing w:after="0" w:line="240" w:lineRule="auto"/>
-      </w:pPr>
-      <w:r>
+        <w:rPr>
+          <w:rFonts w:ascii="Arial" w:eastAsia="Arial" w:hAnsi="Arial" w:cs="Arial"/>
+          <w:iCs/>
+          <w:color w:val="000000" w:themeColor="text1"/>
+          <w:sz w:val="20"/>
+          <w:szCs w:val="20"/>
+        </w:rPr>
+      </w:pPr>
+      <w:r>
+        <w:rPr>
+          <w:rFonts w:ascii="Arial" w:eastAsia="Arial" w:hAnsi="Arial" w:cs="Arial"/>
+          <w:iCs/>
+          <w:color w:val="000000" w:themeColor="text1"/>
+          <w:sz w:val="20"/>
+          <w:szCs w:val="20"/>
+        </w:rPr>
         <w:t>Error:  El sistema no está en línea.</w:t>
       </w:r>
     </w:p>
     <w:p>
       <w:pPr>
         <w:spacing w:after="0" w:line="240" w:lineRule="auto"/>
-      </w:pPr>
-      <w:r>
+        <w:rPr>
+          <w:rFonts w:ascii="Arial" w:eastAsia="Arial" w:hAnsi="Arial" w:cs="Arial"/>
+          <w:iCs/>
+          <w:color w:val="000000" w:themeColor="text1"/>
+          <w:sz w:val="20"/>
+          <w:szCs w:val="20"/>
+        </w:rPr>
+      </w:pPr>
+      <w:r>
+        <w:rPr>
+          <w:rFonts w:ascii="Arial" w:eastAsia="Arial" w:hAnsi="Arial" w:cs="Arial"/>
+          <w:iCs/>
+          <w:color w:val="000000" w:themeColor="text1"/>
+          <w:sz w:val="20"/>
+          <w:szCs w:val="20"/>
+        </w:rPr>
         <w:t>Error: el dato ingresado es invalido</w:t>
       </w:r>
     </w:p>
@@ -7002,7 +7099,6 @@
           <w:sz w:val="24"/>
           <w:szCs w:val="24"/>
         </w:rPr>
-        <w:lastRenderedPageBreak/>
         <w:t>9.2</w:t>
       </w:r>
       <w:r>
@@ -7019,46 +7115,109 @@
     <w:p>
       <w:pPr>
         <w:spacing w:after="0"/>
-      </w:pPr>
-      <w:r>
+        <w:rPr>
+          <w:rFonts w:ascii="Arial" w:eastAsia="Arial" w:hAnsi="Arial" w:cs="Arial"/>
+          <w:iCs/>
+          <w:color w:val="000000" w:themeColor="text1"/>
+          <w:sz w:val="20"/>
+          <w:szCs w:val="20"/>
+        </w:rPr>
+      </w:pPr>
+      <w:r>
+        <w:rPr>
+          <w:rFonts w:ascii="Arial" w:eastAsia="Arial" w:hAnsi="Arial" w:cs="Arial"/>
+          <w:iCs/>
+          <w:color w:val="000000" w:themeColor="text1"/>
+          <w:sz w:val="20"/>
+          <w:szCs w:val="20"/>
+        </w:rPr>
         <w:t>Advertencia: Está a punto de Guardar una historia clínica.</w:t>
       </w:r>
     </w:p>
     <w:p>
       <w:pPr>
         <w:spacing w:after="0"/>
-      </w:pPr>
-      <w:r>
+        <w:rPr>
+          <w:rFonts w:ascii="Arial" w:eastAsia="Arial" w:hAnsi="Arial" w:cs="Arial"/>
+          <w:iCs/>
+          <w:color w:val="000000" w:themeColor="text1"/>
+          <w:sz w:val="20"/>
+          <w:szCs w:val="20"/>
+        </w:rPr>
+      </w:pPr>
+      <w:r>
+        <w:rPr>
+          <w:rFonts w:ascii="Arial" w:eastAsia="Arial" w:hAnsi="Arial" w:cs="Arial"/>
+          <w:iCs/>
+          <w:color w:val="000000" w:themeColor="text1"/>
+          <w:sz w:val="20"/>
+          <w:szCs w:val="20"/>
+        </w:rPr>
         <w:t>Advertencia: Excedió el límite de caracteres permitidos.</w:t>
       </w:r>
     </w:p>
     <w:p>
       <w:pPr>
         <w:spacing w:after="0"/>
-      </w:pPr>
-      <w:r>
+        <w:rPr>
+          <w:rFonts w:ascii="Arial" w:eastAsia="Arial" w:hAnsi="Arial" w:cs="Arial"/>
+          <w:iCs/>
+          <w:color w:val="000000" w:themeColor="text1"/>
+          <w:sz w:val="20"/>
+          <w:szCs w:val="20"/>
+        </w:rPr>
+      </w:pPr>
+      <w:r>
+        <w:rPr>
+          <w:rFonts w:ascii="Arial" w:eastAsia="Arial" w:hAnsi="Arial" w:cs="Arial"/>
+          <w:iCs/>
+          <w:color w:val="000000" w:themeColor="text1"/>
+          <w:sz w:val="20"/>
+          <w:szCs w:val="20"/>
+        </w:rPr>
         <w:t>Advertencia: Su sesión expirara en 30 segundos.</w:t>
       </w:r>
     </w:p>
     <w:p>
       <w:pPr>
         <w:spacing w:after="0"/>
-      </w:pPr>
-      <w:r>
+        <w:rPr>
+          <w:rFonts w:ascii="Arial" w:eastAsia="Arial" w:hAnsi="Arial" w:cs="Arial"/>
+          <w:iCs/>
+          <w:color w:val="000000" w:themeColor="text1"/>
+          <w:sz w:val="20"/>
+          <w:szCs w:val="20"/>
+        </w:rPr>
+      </w:pPr>
+      <w:r>
+        <w:rPr>
+          <w:rFonts w:ascii="Arial" w:eastAsia="Arial" w:hAnsi="Arial" w:cs="Arial"/>
+          <w:iCs/>
+          <w:color w:val="000000" w:themeColor="text1"/>
+          <w:sz w:val="20"/>
+          <w:szCs w:val="20"/>
+        </w:rPr>
         <w:t>Advertencia: Está</w:t>
       </w:r>
-    </w:p>
-    <w:p>
-      <w:pPr>
-        <w:spacing w:after="0"/>
-      </w:pPr>
-    </w:p>
-    <w:p>
-      <w:pPr>
-        <w:spacing w:after="0"/>
-      </w:pPr>
-      <w:r>
-        <w:t xml:space="preserve"> a punto de cerrar sesión.</w:t>
+      <w:r>
+        <w:rPr>
+          <w:rFonts w:ascii="Arial" w:eastAsia="Arial" w:hAnsi="Arial" w:cs="Arial"/>
+          <w:iCs/>
+          <w:color w:val="000000" w:themeColor="text1"/>
+          <w:sz w:val="20"/>
+          <w:szCs w:val="20"/>
+        </w:rPr>
+        <w:t xml:space="preserve"> </w:t>
+      </w:r>
+      <w:r>
+        <w:rPr>
+          <w:rFonts w:ascii="Arial" w:eastAsia="Arial" w:hAnsi="Arial" w:cs="Arial"/>
+          <w:iCs/>
+          <w:color w:val="000000" w:themeColor="text1"/>
+          <w:sz w:val="20"/>
+          <w:szCs w:val="20"/>
+        </w:rPr>
+        <w:t>a punto de cerrar sesión.</w:t>
       </w:r>
     </w:p>
     <w:p>
@@ -7080,6 +7239,7 @@
           <w:sz w:val="24"/>
           <w:szCs w:val="24"/>
         </w:rPr>
+        <w:lastRenderedPageBreak/>
         <w:t>9.3</w:t>
       </w:r>
       <w:r>
@@ -7096,32 +7256,88 @@
     <w:p>
       <w:pPr>
         <w:spacing w:after="0" w:line="240" w:lineRule="auto"/>
-      </w:pPr>
-      <w:r>
+        <w:rPr>
+          <w:rFonts w:ascii="Arial" w:eastAsia="Arial" w:hAnsi="Arial" w:cs="Arial"/>
+          <w:iCs/>
+          <w:color w:val="000000" w:themeColor="text1"/>
+          <w:sz w:val="20"/>
+          <w:szCs w:val="20"/>
+        </w:rPr>
+      </w:pPr>
+      <w:r>
+        <w:rPr>
+          <w:rFonts w:ascii="Arial" w:eastAsia="Arial" w:hAnsi="Arial" w:cs="Arial"/>
+          <w:iCs/>
+          <w:color w:val="000000" w:themeColor="text1"/>
+          <w:sz w:val="20"/>
+          <w:szCs w:val="20"/>
+        </w:rPr>
         <w:t>Confirmación: Usted ha creado una historia clínica con éxito</w:t>
       </w:r>
     </w:p>
     <w:p>
       <w:pPr>
         <w:spacing w:after="0" w:line="240" w:lineRule="auto"/>
-      </w:pPr>
-      <w:r>
+        <w:rPr>
+          <w:rFonts w:ascii="Arial" w:eastAsia="Arial" w:hAnsi="Arial" w:cs="Arial"/>
+          <w:iCs/>
+          <w:color w:val="000000" w:themeColor="text1"/>
+          <w:sz w:val="20"/>
+          <w:szCs w:val="20"/>
+        </w:rPr>
+      </w:pPr>
+      <w:r>
+        <w:rPr>
+          <w:rFonts w:ascii="Arial" w:eastAsia="Arial" w:hAnsi="Arial" w:cs="Arial"/>
+          <w:iCs/>
+          <w:color w:val="000000" w:themeColor="text1"/>
+          <w:sz w:val="20"/>
+          <w:szCs w:val="20"/>
+        </w:rPr>
         <w:t>Confirmación: El certificado ha sido generado con exitoso</w:t>
       </w:r>
     </w:p>
     <w:p>
       <w:pPr>
         <w:spacing w:after="0" w:line="240" w:lineRule="auto"/>
-      </w:pPr>
-      <w:r>
+        <w:rPr>
+          <w:rFonts w:ascii="Arial" w:eastAsia="Arial" w:hAnsi="Arial" w:cs="Arial"/>
+          <w:iCs/>
+          <w:color w:val="000000" w:themeColor="text1"/>
+          <w:sz w:val="20"/>
+          <w:szCs w:val="20"/>
+        </w:rPr>
+      </w:pPr>
+      <w:r>
+        <w:rPr>
+          <w:rFonts w:ascii="Arial" w:eastAsia="Arial" w:hAnsi="Arial" w:cs="Arial"/>
+          <w:iCs/>
+          <w:color w:val="000000" w:themeColor="text1"/>
+          <w:sz w:val="20"/>
+          <w:szCs w:val="20"/>
+        </w:rPr>
         <w:t>Confirmación: Ha ingresado con éxito, bienvenido.</w:t>
       </w:r>
     </w:p>
     <w:p>
       <w:pPr>
         <w:spacing w:after="0" w:line="240" w:lineRule="auto"/>
-      </w:pPr>
-      <w:r>
+        <w:rPr>
+          <w:rFonts w:ascii="Arial" w:eastAsia="Arial" w:hAnsi="Arial" w:cs="Arial"/>
+          <w:iCs/>
+          <w:color w:val="000000" w:themeColor="text1"/>
+          <w:sz w:val="20"/>
+          <w:szCs w:val="20"/>
+        </w:rPr>
+      </w:pPr>
+      <w:r>
+        <w:rPr>
+          <w:rFonts w:ascii="Arial" w:eastAsia="Arial" w:hAnsi="Arial" w:cs="Arial"/>
+          <w:iCs/>
+          <w:color w:val="000000" w:themeColor="text1"/>
+          <w:sz w:val="20"/>
+          <w:szCs w:val="20"/>
+        </w:rPr>
         <w:t>*Confirmación: La factura ha sido generada con éxito.</w:t>
       </w:r>
     </w:p>
@@ -7165,24 +7381,66 @@
     <w:p>
       <w:pPr>
         <w:spacing w:after="0" w:line="240" w:lineRule="auto"/>
-      </w:pPr>
-      <w:r>
+        <w:rPr>
+          <w:rFonts w:ascii="Arial" w:eastAsia="Arial" w:hAnsi="Arial" w:cs="Arial"/>
+          <w:iCs/>
+          <w:color w:val="000000" w:themeColor="text1"/>
+          <w:sz w:val="20"/>
+          <w:szCs w:val="20"/>
+        </w:rPr>
+      </w:pPr>
+      <w:r>
+        <w:rPr>
+          <w:rFonts w:ascii="Arial" w:eastAsia="Arial" w:hAnsi="Arial" w:cs="Arial"/>
+          <w:iCs/>
+          <w:color w:val="000000" w:themeColor="text1"/>
+          <w:sz w:val="20"/>
+          <w:szCs w:val="20"/>
+        </w:rPr>
         <w:t>Información: El usuario no existe.</w:t>
       </w:r>
     </w:p>
     <w:p>
       <w:pPr>
         <w:spacing w:after="0" w:line="240" w:lineRule="auto"/>
-      </w:pPr>
-      <w:r>
+        <w:rPr>
+          <w:rFonts w:ascii="Arial" w:eastAsia="Arial" w:hAnsi="Arial" w:cs="Arial"/>
+          <w:iCs/>
+          <w:color w:val="000000" w:themeColor="text1"/>
+          <w:sz w:val="20"/>
+          <w:szCs w:val="20"/>
+        </w:rPr>
+      </w:pPr>
+      <w:r>
+        <w:rPr>
+          <w:rFonts w:ascii="Arial" w:eastAsia="Arial" w:hAnsi="Arial" w:cs="Arial"/>
+          <w:iCs/>
+          <w:color w:val="000000" w:themeColor="text1"/>
+          <w:sz w:val="20"/>
+          <w:szCs w:val="20"/>
+        </w:rPr>
         <w:t>Información: Ingrese de nuevo al sistema.</w:t>
       </w:r>
     </w:p>
     <w:p>
       <w:pPr>
         <w:spacing w:after="0" w:line="240" w:lineRule="auto"/>
-      </w:pPr>
-      <w:r>
+        <w:rPr>
+          <w:rFonts w:ascii="Arial" w:eastAsia="Arial" w:hAnsi="Arial" w:cs="Arial"/>
+          <w:iCs/>
+          <w:color w:val="000000" w:themeColor="text1"/>
+          <w:sz w:val="20"/>
+          <w:szCs w:val="20"/>
+        </w:rPr>
+      </w:pPr>
+      <w:r>
+        <w:rPr>
+          <w:rFonts w:ascii="Arial" w:eastAsia="Arial" w:hAnsi="Arial" w:cs="Arial"/>
+          <w:iCs/>
+          <w:color w:val="000000" w:themeColor="text1"/>
+          <w:sz w:val="20"/>
+          <w:szCs w:val="20"/>
+        </w:rPr>
         <w:t>Información: Ingrese el dato solicitado.</w:t>
       </w:r>
     </w:p>
@@ -7203,7 +7461,7 @@
 </file>
 
 <file path=word/endnotes.xml><?xml version="1.0" encoding="utf-8"?>
-<w:endnotes xmlns:wpc="http://schemas.microsoft.com/office/word/2010/wordprocessingCanvas" xmlns:cx="http://schemas.microsoft.com/office/drawing/2014/chartex" xmlns:cx1="http://schemas.microsoft.com/office/drawing/2015/9/8/chartex" xmlns:cx2="http://schemas.microsoft.com/office/drawing/2015/10/21/chartex" xmlns:cx3="http://schemas.microsoft.com/office/drawing/2016/5/9/chartex" xmlns:cx4="http://schemas.microsoft.com/office/drawing/2016/5/10/chartex" xmlns:cx5="http://schemas.microsoft.com/office/drawing/2016/5/11/chartex" xmlns:cx6="http://schemas.microsoft.com/office/drawing/2016/5/12/chartex" xmlns:cx7="http://schemas.microsoft.com/office/drawing/2016/5/13/chartex" xmlns:cx8="http://schemas.microsoft.com/office/drawing/2016/5/14/chartex" xmlns:mc="http://schemas.openxmlformats.org/markup-compatibility/2006" xmlns:aink="http://schemas.microsoft.com/office/drawing/2016/ink" xmlns:am3d="http://schemas.microsoft.com/office/drawing/2017/model3d" xmlns:o="urn:schemas-microsoft-com:office:office" xmlns:r="http://schemas.openxmlformats.org/officeDocument/2006/relationships" xmlns:m="http://schemas.openxmlformats.org/officeDocument/2006/math" xmlns:v="urn:schemas-microsoft-com:vml" xmlns:wp14="http://schemas.microsoft.com/office/word/2010/wordprocessingDrawing" xmlns:wp="http://schemas.openxmlformats.org/drawingml/2006/wordprocessingDrawing" xmlns:w10="urn:schemas-microsoft-com:office:word" xmlns:w="http://schemas.openxmlformats.org/wordprocessingml/2006/main" xmlns:w14="http://schemas.microsoft.com/office/word/2010/wordml" xmlns:w15="http://schemas.microsoft.com/office/word/2012/wordml" xmlns:w16cex="http://schemas.microsoft.com/office/word/2018/wordml/cex" xmlns:w16cid="http://schemas.microsoft.com/office/word/2016/wordml/cid" xmlns:w16="http://schemas.microsoft.com/office/word/2018/wordml" xmlns:w16sdtdh="http://schemas.microsoft.com/office/word/2020/wordml/sdtdatahash" xmlns:w16se="http://schemas.microsoft.com/office/word/2015/wordml/symex" xmlns:wpg="http://schemas.microsoft.com/office/word/2010/wordprocessingGroup" xmlns:wpi="http://schemas.microsoft.com/office/word/2010/wordprocessingInk" xmlns:wne="http://schemas.microsoft.com/office/word/2006/wordml" xmlns:wps="http://schemas.microsoft.com/office/word/2010/wordprocessingShape" mc:Ignorable="w14 w15 w16se w16cid w16 w16cex w16sdtdh wp14">
+<w:endnotes xmlns:wpc="http://schemas.microsoft.com/office/word/2010/wordprocessingCanvas" xmlns:cx="http://schemas.microsoft.com/office/drawing/2014/chartex" xmlns:cx1="http://schemas.microsoft.com/office/drawing/2015/9/8/chartex" xmlns:cx2="http://schemas.microsoft.com/office/drawing/2015/10/21/chartex" xmlns:cx3="http://schemas.microsoft.com/office/drawing/2016/5/9/chartex" xmlns:cx4="http://schemas.microsoft.com/office/drawing/2016/5/10/chartex" xmlns:cx5="http://schemas.microsoft.com/office/drawing/2016/5/11/chartex" xmlns:cx6="http://schemas.microsoft.com/office/drawing/2016/5/12/chartex" xmlns:cx7="http://schemas.microsoft.com/office/drawing/2016/5/13/chartex" xmlns:cx8="http://schemas.microsoft.com/office/drawing/2016/5/14/chartex" xmlns:mc="http://schemas.openxmlformats.org/markup-compatibility/2006" xmlns:aink="http://schemas.microsoft.com/office/drawing/2016/ink" xmlns:am3d="http://schemas.microsoft.com/office/drawing/2017/model3d" xmlns:o="urn:schemas-microsoft-com:office:office" xmlns:oel="http://schemas.microsoft.com/office/2019/extlst" xmlns:r="http://schemas.openxmlformats.org/officeDocument/2006/relationships" xmlns:m="http://schemas.openxmlformats.org/officeDocument/2006/math" xmlns:v="urn:schemas-microsoft-com:vml" xmlns:wp14="http://schemas.microsoft.com/office/word/2010/wordprocessingDrawing" xmlns:wp="http://schemas.openxmlformats.org/drawingml/2006/wordprocessingDrawing" xmlns:w10="urn:schemas-microsoft-com:office:word" xmlns:w="http://schemas.openxmlformats.org/wordprocessingml/2006/main" xmlns:w14="http://schemas.microsoft.com/office/word/2010/wordml" xmlns:w15="http://schemas.microsoft.com/office/word/2012/wordml" xmlns:w16cex="http://schemas.microsoft.com/office/word/2018/wordml/cex" xmlns:w16cid="http://schemas.microsoft.com/office/word/2016/wordml/cid" xmlns:w16="http://schemas.microsoft.com/office/word/2018/wordml" xmlns:w16sdtdh="http://schemas.microsoft.com/office/word/2020/wordml/sdtdatahash" xmlns:w16se="http://schemas.microsoft.com/office/word/2015/wordml/symex" xmlns:wpg="http://schemas.microsoft.com/office/word/2010/wordprocessingGroup" xmlns:wpi="http://schemas.microsoft.com/office/word/2010/wordprocessingInk" xmlns:wne="http://schemas.microsoft.com/office/word/2006/wordml" xmlns:wps="http://schemas.microsoft.com/office/word/2010/wordprocessingShape" mc:Ignorable="w14 w15 w16se w16cid w16 w16cex w16sdtdh wp14">
   <w:endnote w:type="separator" w:id="-1">
     <w:p>
       <w:pPr>
@@ -7228,7 +7486,7 @@
 </file>
 
 <file path=word/footnotes.xml><?xml version="1.0" encoding="utf-8"?>
-<w:footnotes xmlns:wpc="http://schemas.microsoft.com/office/word/2010/wordprocessingCanvas" xmlns:cx="http://schemas.microsoft.com/office/drawing/2014/chartex" xmlns:cx1="http://schemas.microsoft.com/office/drawing/2015/9/8/chartex" xmlns:cx2="http://schemas.microsoft.com/office/drawing/2015/10/21/chartex" xmlns:cx3="http://schemas.microsoft.com/office/drawing/2016/5/9/chartex" xmlns:cx4="http://schemas.microsoft.com/office/drawing/2016/5/10/chartex" xmlns:cx5="http://schemas.microsoft.com/office/drawing/2016/5/11/chartex" xmlns:cx6="http://schemas.microsoft.com/office/drawing/2016/5/12/chartex" xmlns:cx7="http://schemas.microsoft.com/office/drawing/2016/5/13/chartex" xmlns:cx8="http://schemas.microsoft.com/office/drawing/2016/5/14/chartex" xmlns:mc="http://schemas.openxmlformats.org/markup-compatibility/2006" xmlns:aink="http://schemas.microsoft.com/office/drawing/2016/ink" xmlns:am3d="http://schemas.microsoft.com/office/drawing/2017/model3d" xmlns:o="urn:schemas-microsoft-com:office:office" xmlns:r="http://schemas.openxmlformats.org/officeDocument/2006/relationships" xmlns:m="http://schemas.openxmlformats.org/officeDocument/2006/math" xmlns:v="urn:schemas-microsoft-com:vml" xmlns:wp14="http://schemas.microsoft.com/office/word/2010/wordprocessingDrawing" xmlns:wp="http://schemas.openxmlformats.org/drawingml/2006/wordprocessingDrawing" xmlns:w10="urn:schemas-microsoft-com:office:word" xmlns:w="http://schemas.openxmlformats.org/wordprocessingml/2006/main" xmlns:w14="http://schemas.microsoft.com/office/word/2010/wordml" xmlns:w15="http://schemas.microsoft.com/office/word/2012/wordml" xmlns:w16cex="http://schemas.microsoft.com/office/word/2018/wordml/cex" xmlns:w16cid="http://schemas.microsoft.com/office/word/2016/wordml/cid" xmlns:w16="http://schemas.microsoft.com/office/word/2018/wordml" xmlns:w16sdtdh="http://schemas.microsoft.com/office/word/2020/wordml/sdtdatahash" xmlns:w16se="http://schemas.microsoft.com/office/word/2015/wordml/symex" xmlns:wpg="http://schemas.microsoft.com/office/word/2010/wordprocessingGroup" xmlns:wpi="http://schemas.microsoft.com/office/word/2010/wordprocessingInk" xmlns:wne="http://schemas.microsoft.com/office/word/2006/wordml" xmlns:wps="http://schemas.microsoft.com/office/word/2010/wordprocessingShape" mc:Ignorable="w14 w15 w16se w16cid w16 w16cex w16sdtdh wp14">
+<w:footnotes xmlns:wpc="http://schemas.microsoft.com/office/word/2010/wordprocessingCanvas" xmlns:cx="http://schemas.microsoft.com/office/drawing/2014/chartex" xmlns:cx1="http://schemas.microsoft.com/office/drawing/2015/9/8/chartex" xmlns:cx2="http://schemas.microsoft.com/office/drawing/2015/10/21/chartex" xmlns:cx3="http://schemas.microsoft.com/office/drawing/2016/5/9/chartex" xmlns:cx4="http://schemas.microsoft.com/office/drawing/2016/5/10/chartex" xmlns:cx5="http://schemas.microsoft.com/office/drawing/2016/5/11/chartex" xmlns:cx6="http://schemas.microsoft.com/office/drawing/2016/5/12/chartex" xmlns:cx7="http://schemas.microsoft.com/office/drawing/2016/5/13/chartex" xmlns:cx8="http://schemas.microsoft.com/office/drawing/2016/5/14/chartex" xmlns:mc="http://schemas.openxmlformats.org/markup-compatibility/2006" xmlns:aink="http://schemas.microsoft.com/office/drawing/2016/ink" xmlns:am3d="http://schemas.microsoft.com/office/drawing/2017/model3d" xmlns:o="urn:schemas-microsoft-com:office:office" xmlns:oel="http://schemas.microsoft.com/office/2019/extlst" xmlns:r="http://schemas.openxmlformats.org/officeDocument/2006/relationships" xmlns:m="http://schemas.openxmlformats.org/officeDocument/2006/math" xmlns:v="urn:schemas-microsoft-com:vml" xmlns:wp14="http://schemas.microsoft.com/office/word/2010/wordprocessingDrawing" xmlns:wp="http://schemas.openxmlformats.org/drawingml/2006/wordprocessingDrawing" xmlns:w10="urn:schemas-microsoft-com:office:word" xmlns:w="http://schemas.openxmlformats.org/wordprocessingml/2006/main" xmlns:w14="http://schemas.microsoft.com/office/word/2010/wordml" xmlns:w15="http://schemas.microsoft.com/office/word/2012/wordml" xmlns:w16cex="http://schemas.microsoft.com/office/word/2018/wordml/cex" xmlns:w16cid="http://schemas.microsoft.com/office/word/2016/wordml/cid" xmlns:w16="http://schemas.microsoft.com/office/word/2018/wordml" xmlns:w16sdtdh="http://schemas.microsoft.com/office/word/2020/wordml/sdtdatahash" xmlns:w16se="http://schemas.microsoft.com/office/word/2015/wordml/symex" xmlns:wpg="http://schemas.microsoft.com/office/word/2010/wordprocessingGroup" xmlns:wpi="http://schemas.microsoft.com/office/word/2010/wordprocessingInk" xmlns:wne="http://schemas.microsoft.com/office/word/2006/wordml" xmlns:wps="http://schemas.microsoft.com/office/word/2010/wordprocessingShape" mc:Ignorable="w14 w15 w16se w16cid w16 w16cex w16sdtdh wp14">
   <w:footnote w:type="separator" w:id="-1">
     <w:p>
       <w:pPr>
@@ -7253,7 +7511,7 @@
 </file>
 
 <file path=word/header1.xml><?xml version="1.0" encoding="utf-8"?>
-<w:hdr xmlns:wpc="http://schemas.microsoft.com/office/word/2010/wordprocessingCanvas" xmlns:cx="http://schemas.microsoft.com/office/drawing/2014/chartex" xmlns:cx1="http://schemas.microsoft.com/office/drawing/2015/9/8/chartex" xmlns:cx2="http://schemas.microsoft.com/office/drawing/2015/10/21/chartex" xmlns:cx3="http://schemas.microsoft.com/office/drawing/2016/5/9/chartex" xmlns:cx4="http://schemas.microsoft.com/office/drawing/2016/5/10/chartex" xmlns:cx5="http://schemas.microsoft.com/office/drawing/2016/5/11/chartex" xmlns:cx6="http://schemas.microsoft.com/office/drawing/2016/5/12/chartex" xmlns:cx7="http://schemas.microsoft.com/office/drawing/2016/5/13/chartex" xmlns:cx8="http://schemas.microsoft.com/office/drawing/2016/5/14/chartex" xmlns:mc="http://schemas.openxmlformats.org/markup-compatibility/2006" xmlns:aink="http://schemas.microsoft.com/office/drawing/2016/ink" xmlns:am3d="http://schemas.microsoft.com/office/drawing/2017/model3d" xmlns:o="urn:schemas-microsoft-com:office:office" xmlns:r="http://schemas.openxmlformats.org/officeDocument/2006/relationships" xmlns:m="http://schemas.openxmlformats.org/officeDocument/2006/math" xmlns:v="urn:schemas-microsoft-com:vml" xmlns:wp14="http://schemas.microsoft.com/office/word/2010/wordprocessingDrawing" xmlns:wp="http://schemas.openxmlformats.org/drawingml/2006/wordprocessingDrawing" xmlns:w10="urn:schemas-microsoft-com:office:word" xmlns:w="http://schemas.openxmlformats.org/wordprocessingml/2006/main" xmlns:w14="http://schemas.microsoft.com/office/word/2010/wordml" xmlns:w15="http://schemas.microsoft.com/office/word/2012/wordml" xmlns:w16cex="http://schemas.microsoft.com/office/word/2018/wordml/cex" xmlns:w16cid="http://schemas.microsoft.com/office/word/2016/wordml/cid" xmlns:w16="http://schemas.microsoft.com/office/word/2018/wordml" xmlns:w16sdtdh="http://schemas.microsoft.com/office/word/2020/wordml/sdtdatahash" xmlns:w16se="http://schemas.microsoft.com/office/word/2015/wordml/symex" xmlns:wpg="http://schemas.microsoft.com/office/word/2010/wordprocessingGroup" xmlns:wpi="http://schemas.microsoft.com/office/word/2010/wordprocessingInk" xmlns:wne="http://schemas.microsoft.com/office/word/2006/wordml" xmlns:wps="http://schemas.microsoft.com/office/word/2010/wordprocessingShape" mc:Ignorable="w14 w15 w16se w16cid w16 w16cex w16sdtdh wp14">
+<w:hdr xmlns:wpc="http://schemas.microsoft.com/office/word/2010/wordprocessingCanvas" xmlns:cx="http://schemas.microsoft.com/office/drawing/2014/chartex" xmlns:cx1="http://schemas.microsoft.com/office/drawing/2015/9/8/chartex" xmlns:cx2="http://schemas.microsoft.com/office/drawing/2015/10/21/chartex" xmlns:cx3="http://schemas.microsoft.com/office/drawing/2016/5/9/chartex" xmlns:cx4="http://schemas.microsoft.com/office/drawing/2016/5/10/chartex" xmlns:cx5="http://schemas.microsoft.com/office/drawing/2016/5/11/chartex" xmlns:cx6="http://schemas.microsoft.com/office/drawing/2016/5/12/chartex" xmlns:cx7="http://schemas.microsoft.com/office/drawing/2016/5/13/chartex" xmlns:cx8="http://schemas.microsoft.com/office/drawing/2016/5/14/chartex" xmlns:mc="http://schemas.openxmlformats.org/markup-compatibility/2006" xmlns:aink="http://schemas.microsoft.com/office/drawing/2016/ink" xmlns:am3d="http://schemas.microsoft.com/office/drawing/2017/model3d" xmlns:o="urn:schemas-microsoft-com:office:office" xmlns:oel="http://schemas.microsoft.com/office/2019/extlst" xmlns:r="http://schemas.openxmlformats.org/officeDocument/2006/relationships" xmlns:m="http://schemas.openxmlformats.org/officeDocument/2006/math" xmlns:v="urn:schemas-microsoft-com:vml" xmlns:wp14="http://schemas.microsoft.com/office/word/2010/wordprocessingDrawing" xmlns:wp="http://schemas.openxmlformats.org/drawingml/2006/wordprocessingDrawing" xmlns:w10="urn:schemas-microsoft-com:office:word" xmlns:w="http://schemas.openxmlformats.org/wordprocessingml/2006/main" xmlns:w14="http://schemas.microsoft.com/office/word/2010/wordml" xmlns:w15="http://schemas.microsoft.com/office/word/2012/wordml" xmlns:w16cex="http://schemas.microsoft.com/office/word/2018/wordml/cex" xmlns:w16cid="http://schemas.microsoft.com/office/word/2016/wordml/cid" xmlns:w16="http://schemas.microsoft.com/office/word/2018/wordml" xmlns:w16sdtdh="http://schemas.microsoft.com/office/word/2020/wordml/sdtdatahash" xmlns:w16se="http://schemas.microsoft.com/office/word/2015/wordml/symex" xmlns:wpg="http://schemas.microsoft.com/office/word/2010/wordprocessingGroup" xmlns:wpi="http://schemas.microsoft.com/office/word/2010/wordprocessingInk" xmlns:wne="http://schemas.microsoft.com/office/word/2006/wordml" xmlns:wps="http://schemas.microsoft.com/office/word/2010/wordprocessingShape" mc:Ignorable="w14 w15 w16se w16cid w16 w16cex w16sdtdh wp14">
   <w:p>
     <w:pPr>
       <w:pBdr>
